--- a/all-reports/Results.docx
+++ b/all-reports/Results.docx
@@ -656,19 +656,7 @@
         <w:rPr>
           <w:rFonts w:cstheme="minorHAnsi"/>
         </w:rPr>
-        <w:t xml:space="preserve">Data exploration also reflects that i.e. data shows that </w:t>
-      </w:r>
-      <w:r>
-        <w:rPr>
-          <w:rFonts w:cstheme="minorHAnsi"/>
-        </w:rPr>
-        <w:t>when</w:t>
-      </w:r>
-      <w:r>
-        <w:rPr>
-          <w:rFonts w:cstheme="minorHAnsi"/>
-        </w:rPr>
-        <w:t xml:space="preserve"> </w:t>
+        <w:t xml:space="preserve">Data exploration also reflects that i.e. data shows that when </w:t>
       </w:r>
       <w:r>
         <w:rPr>
@@ -784,6 +772,9 @@
               </w:rPr>
             </w:pPr>
             <w:r>
+              <w:rPr>
+                <w:rFonts w:cstheme="minorHAnsi"/>
+              </w:rPr>
               <w:object w:dxaOrig="5910" w:dyaOrig="5670">
                 <v:shapetype id="_x0000_t75" coordsize="21600,21600" o:spt="75" o:preferrelative="t" path="m@4@5l@4@11@9@11@9@5xe" filled="f" stroked="f">
                   <v:stroke joinstyle="miter"/>
@@ -807,7 +798,7 @@
                 <v:shape id="_x0000_i1025" type="#_x0000_t75" style="width:189pt;height:180.75pt" o:ole="">
                   <v:imagedata r:id="rId5" o:title=""/>
                 </v:shape>
-                <o:OLEObject Type="Embed" ProgID="PBrush" ShapeID="_x0000_i1025" DrawAspect="Content" ObjectID="_1625334872" r:id="rId6"/>
+                <o:OLEObject Type="Embed" ProgID="PBrush" ShapeID="_x0000_i1025" DrawAspect="Content" ObjectID="_1625336619" r:id="rId6"/>
               </w:object>
             </w:r>
           </w:p>
@@ -892,11 +883,14 @@
               </w:rPr>
             </w:pPr>
             <w:r>
+              <w:rPr>
+                <w:rFonts w:cstheme="minorHAnsi"/>
+              </w:rPr>
               <w:object w:dxaOrig="5700" w:dyaOrig="5445">
                 <v:shape id="_x0000_i1026" type="#_x0000_t75" style="width:198pt;height:189pt" o:ole="">
                   <v:imagedata r:id="rId8" o:title=""/>
                 </v:shape>
-                <o:OLEObject Type="Embed" ProgID="PBrush" ShapeID="_x0000_i1026" DrawAspect="Content" ObjectID="_1625334873" r:id="rId9"/>
+                <o:OLEObject Type="Embed" ProgID="PBrush" ShapeID="_x0000_i1026" DrawAspect="Content" ObjectID="_1625336620" r:id="rId9"/>
               </w:object>
             </w:r>
           </w:p>
@@ -914,11 +908,14 @@
               </w:rPr>
             </w:pPr>
             <w:r>
+              <w:rPr>
+                <w:rFonts w:cstheme="minorHAnsi"/>
+              </w:rPr>
               <w:object w:dxaOrig="5100" w:dyaOrig="4875">
                 <v:shape id="_x0000_i1027" type="#_x0000_t75" style="width:198.75pt;height:189.75pt" o:ole="">
                   <v:imagedata r:id="rId10" o:title=""/>
                 </v:shape>
-                <o:OLEObject Type="Embed" ProgID="PBrush" ShapeID="_x0000_i1027" DrawAspect="Content" ObjectID="_1625334874" r:id="rId11"/>
+                <o:OLEObject Type="Embed" ProgID="PBrush" ShapeID="_x0000_i1027" DrawAspect="Content" ObjectID="_1625336621" r:id="rId11"/>
               </w:object>
             </w:r>
           </w:p>
@@ -1141,11 +1138,14 @@
               </w:rPr>
             </w:pPr>
             <w:r>
+              <w:rPr>
+                <w:rFonts w:cstheme="minorHAnsi"/>
+              </w:rPr>
               <w:object w:dxaOrig="4680" w:dyaOrig="4920">
                 <v:shape id="_x0000_i1028" type="#_x0000_t75" style="width:159pt;height:153.75pt" o:ole="">
                   <v:imagedata r:id="rId12" o:title=""/>
                 </v:shape>
-                <o:OLEObject Type="Embed" ProgID="PBrush" ShapeID="_x0000_i1028" DrawAspect="Content" ObjectID="_1625334875" r:id="rId13"/>
+                <o:OLEObject Type="Embed" ProgID="PBrush" ShapeID="_x0000_i1028" DrawAspect="Content" ObjectID="_1625336622" r:id="rId13"/>
               </w:object>
             </w:r>
           </w:p>
@@ -1225,13 +1225,19 @@
             <w:pPr>
               <w:contextualSpacing/>
               <w:jc w:val="center"/>
-            </w:pPr>
-            <w:r>
+              <w:rPr>
+                <w:rFonts w:cstheme="minorHAnsi"/>
+              </w:rPr>
+            </w:pPr>
+            <w:r>
+              <w:rPr>
+                <w:rFonts w:cstheme="minorHAnsi"/>
+              </w:rPr>
               <w:object w:dxaOrig="5745" w:dyaOrig="5430">
                 <v:shape id="_x0000_i1037" type="#_x0000_t75" style="width:215.25pt;height:203.25pt" o:ole="">
                   <v:imagedata r:id="rId15" o:title=""/>
                 </v:shape>
-                <o:OLEObject Type="Embed" ProgID="PBrush" ShapeID="_x0000_i1037" DrawAspect="Content" ObjectID="_1625334876" r:id="rId16"/>
+                <o:OLEObject Type="Embed" ProgID="PBrush" ShapeID="_x0000_i1037" DrawAspect="Content" ObjectID="_1625336623" r:id="rId16"/>
               </w:object>
             </w:r>
           </w:p>
@@ -1296,67 +1302,7 @@
         <w:rPr>
           <w:rFonts w:cstheme="minorHAnsi"/>
         </w:rPr>
-        <w:t xml:space="preserve">Experiments to find association between food subgroups and CKD mortality using PCA and Regression show that </w:t>
-      </w:r>
-      <w:r>
-        <w:rPr>
-          <w:rFonts w:cstheme="minorHAnsi"/>
-        </w:rPr>
-        <w:t xml:space="preserve"> O</w:t>
-      </w:r>
-      <w:r>
-        <w:rPr>
-          <w:rFonts w:cstheme="minorHAnsi"/>
-        </w:rPr>
-        <w:t xml:space="preserve">ther vegetables (0.68),    Red and orange vegetables (0.55), and Starchy vegetables (0.44)   </w:t>
-      </w:r>
-      <w:r>
-        <w:rPr>
-          <w:rFonts w:cstheme="minorHAnsi"/>
-        </w:rPr>
-        <w:t>have</w:t>
-      </w:r>
-      <w:r>
-        <w:rPr>
-          <w:rFonts w:cstheme="minorHAnsi"/>
-        </w:rPr>
-        <w:t xml:space="preserve"> positive correlation</w:t>
-      </w:r>
-      <w:r>
-        <w:rPr>
-          <w:rFonts w:cstheme="minorHAnsi"/>
-        </w:rPr>
-        <w:t>s</w:t>
-      </w:r>
-      <w:r>
-        <w:rPr>
-          <w:rFonts w:cstheme="minorHAnsi"/>
-        </w:rPr>
-        <w:t xml:space="preserve"> with mortality. </w:t>
-      </w:r>
-      <w:r>
-        <w:rPr>
-          <w:rFonts w:cstheme="minorHAnsi"/>
-        </w:rPr>
-        <w:t>Data Exploration</w:t>
-      </w:r>
-      <w:r>
-        <w:rPr>
-          <w:rFonts w:cstheme="minorHAnsi"/>
-        </w:rPr>
-        <w:t xml:space="preserve"> </w:t>
-      </w:r>
-      <w:r>
-        <w:rPr>
-          <w:rFonts w:cstheme="minorHAnsi"/>
-        </w:rPr>
-        <w:t xml:space="preserve">and the plots as given below also </w:t>
-      </w:r>
-      <w:r>
-        <w:rPr>
-          <w:rFonts w:cstheme="minorHAnsi"/>
-        </w:rPr>
-        <w:t>show that mortality is low when the intake amounts are low, and mortality is high when intake amounts are high.</w:t>
+        <w:t>Experiments to find association between food subgroups and CKD mortality using PCA and Regression show that  Other vegetables (0.68),    Red and orange vegetables (0.55), and Starchy vegetables (0.44)   have positive correlations with mortality. Data Exploration and the plots as given below also show that mortality is low when the intake amounts are low, and mortality is high when intake amounts are high.</w:t>
       </w:r>
     </w:p>
     <w:p>
@@ -1627,13 +1573,7 @@
         <w:rPr>
           <w:rFonts w:cstheme="minorHAnsi"/>
         </w:rPr>
-        <w:t xml:space="preserve">show </w:t>
-      </w:r>
-      <w:r>
-        <w:rPr>
-          <w:rFonts w:cstheme="minorHAnsi"/>
-        </w:rPr>
-        <w:t>the</w:t>
+        <w:t>show the</w:t>
       </w:r>
       <w:r>
         <w:rPr>
@@ -1735,11 +1675,14 @@
               </w:rPr>
             </w:pPr>
             <w:r>
+              <w:rPr>
+                <w:rFonts w:cstheme="minorHAnsi"/>
+              </w:rPr>
               <w:object w:dxaOrig="5715" w:dyaOrig="5655">
                 <v:shape id="_x0000_i1029" type="#_x0000_t75" style="width:145.5pt;height:2in" o:ole="">
                   <v:imagedata r:id="rId20" o:title=""/>
                 </v:shape>
-                <o:OLEObject Type="Embed" ProgID="PBrush" ShapeID="_x0000_i1029" DrawAspect="Content" ObjectID="_1625334877" r:id="rId21"/>
+                <o:OLEObject Type="Embed" ProgID="PBrush" ShapeID="_x0000_i1029" DrawAspect="Content" ObjectID="_1625336624" r:id="rId21"/>
               </w:object>
             </w:r>
           </w:p>
@@ -1756,11 +1699,14 @@
               </w:rPr>
             </w:pPr>
             <w:r>
+              <w:rPr>
+                <w:rFonts w:cstheme="minorHAnsi"/>
+              </w:rPr>
               <w:object w:dxaOrig="5805" w:dyaOrig="5700">
                 <v:shape id="_x0000_i1030" type="#_x0000_t75" style="width:157.5pt;height:154.5pt" o:ole="">
                   <v:imagedata r:id="rId22" o:title=""/>
                 </v:shape>
-                <o:OLEObject Type="Embed" ProgID="PBrush" ShapeID="_x0000_i1030" DrawAspect="Content" ObjectID="_1625334878" r:id="rId23"/>
+                <o:OLEObject Type="Embed" ProgID="PBrush" ShapeID="_x0000_i1030" DrawAspect="Content" ObjectID="_1625336625" r:id="rId23"/>
               </w:object>
             </w:r>
           </w:p>
@@ -1777,11 +1723,14 @@
               </w:rPr>
             </w:pPr>
             <w:r>
+              <w:rPr>
+                <w:rFonts w:cstheme="minorHAnsi"/>
+              </w:rPr>
               <w:object w:dxaOrig="5730" w:dyaOrig="5850">
                 <v:shape id="_x0000_i1031" type="#_x0000_t75" style="width:140.25pt;height:143.25pt" o:ole="">
                   <v:imagedata r:id="rId24" o:title=""/>
                 </v:shape>
-                <o:OLEObject Type="Embed" ProgID="PBrush" ShapeID="_x0000_i1031" DrawAspect="Content" ObjectID="_1625334879" r:id="rId25"/>
+                <o:OLEObject Type="Embed" ProgID="PBrush" ShapeID="_x0000_i1031" DrawAspect="Content" ObjectID="_1625336626" r:id="rId25"/>
               </w:object>
             </w:r>
           </w:p>
@@ -1974,14 +1923,6 @@
     </w:tbl>
     <w:p>
       <w:pPr>
-        <w:jc w:val="both"/>
-        <w:rPr>
-          <w:rFonts w:cstheme="minorHAnsi"/>
-        </w:rPr>
-      </w:pPr>
-    </w:p>
-    <w:p>
-      <w:pPr>
         <w:pStyle w:val="Heading2"/>
         <w:jc w:val="both"/>
         <w:rPr>
@@ -2132,7 +2073,7 @@
           <w:sz w:val="22"/>
           <w:szCs w:val="22"/>
         </w:rPr>
-        <w:t xml:space="preserve">Dairy, ‘Fats, oils, and salad dressings’,  Fruits,  Grains,  Protein,  ‘Sugars, sweets, and beverages’, Vegetables, Avg_energy_kcal,  avg_protein_gm,  avg_carbohydrate_gm,  avg_total_fat_gm,  avg_total_saturated_fatty_acids_gm, avg_total_monounsaturated_fatty_acids_gm,  avg_total_polyunsaturated_fatty_acids_gm, avg_lutein_zeaxanthin_mcg,  avg_thiamin_vitamin_B1_mg,  </w:t>
+        <w:t xml:space="preserve">Dairy, ‘Fats, oils, and salad dressings’,  Fruits,  Grains,  Protein,  ‘Sugars, sweets, and beverages’, Vegetables, Avg_energy_kcal,  avg_protein_gm,  avg_carbohydrate_gm,  avg_total_fat_gm,  avg_total_saturated_fatty_acids_gm, avg_total_monounsaturated_fatty_acids_gm,  avg_total_polyunsaturated_fatty_acids_gm, avg_lutein_zeaxanthin_mcg,  avg_thiamin_vitamin_B1_mg,  avg_riboflavin_Vitamin_B2_mg,  avg_Niacin_mg, avg_Calcium_mg,  avg_Phosphorus_mg,  </w:t>
       </w:r>
       <w:r>
         <w:rPr>
@@ -2142,7 +2083,7 @@
           <w:szCs w:val="22"/>
         </w:rPr>
         <w:lastRenderedPageBreak/>
-        <w:t>avg_riboflavin_Vitamin_B2_mg,  avg_Niacin_mg, avg_Calcium_mg,  avg_Phosphorus_mg,  avg_Magnesium_mg,  avg_Iron_mg, avg_Zinc_mg,  avg_Copper_mg,  avg_Sodium_mg,  avg_Potassium_mg,  avg_Selenium_mcg,  Hexadecenoic_gm,  Octadecenoic_gm</w:t>
+        <w:t>avg_Magnesium_mg,  avg_Iron_mg, avg_Zinc_mg,  avg_Copper_mg,  avg_Sodium_mg,  avg_Potassium_mg,  avg_Selenium_mcg,  Hexadecenoic_gm,  Octadecenoic_gm</w:t>
       </w:r>
     </w:p>
     <w:p>
@@ -4842,16 +4783,28 @@
     <w:p>
       <w:pPr>
         <w:pStyle w:val="Heading1"/>
+        <w:rPr>
+          <w:rFonts w:asciiTheme="minorHAnsi" w:hAnsiTheme="minorHAnsi" w:cstheme="minorHAnsi"/>
+        </w:rPr>
       </w:pPr>
       <w:r>
+        <w:rPr>
+          <w:rFonts w:asciiTheme="minorHAnsi" w:hAnsiTheme="minorHAnsi" w:cstheme="minorHAnsi"/>
+        </w:rPr>
         <w:t>Appendix</w:t>
       </w:r>
     </w:p>
     <w:p>
       <w:pPr>
         <w:pStyle w:val="Heading2"/>
+        <w:rPr>
+          <w:rFonts w:asciiTheme="minorHAnsi" w:hAnsiTheme="minorHAnsi" w:cstheme="minorHAnsi"/>
+        </w:rPr>
       </w:pPr>
       <w:r>
+        <w:rPr>
+          <w:rFonts w:asciiTheme="minorHAnsi" w:hAnsiTheme="minorHAnsi" w:cstheme="minorHAnsi"/>
+        </w:rPr>
         <w:t>More plots to show positive or negative correlations:</w:t>
       </w:r>
     </w:p>
@@ -4915,11 +4868,14 @@
               </w:rPr>
             </w:pPr>
             <w:r>
+              <w:rPr>
+                <w:rFonts w:cstheme="minorHAnsi"/>
+              </w:rPr>
               <w:object w:dxaOrig="4680" w:dyaOrig="4920">
                 <v:shape id="_x0000_i1032" type="#_x0000_t75" style="width:234pt;height:246pt" o:ole="">
                   <v:imagedata r:id="rId12" o:title=""/>
                 </v:shape>
-                <o:OLEObject Type="Embed" ProgID="PBrush" ShapeID="_x0000_i1032" DrawAspect="Content" ObjectID="_1625334880" r:id="rId29"/>
+                <o:OLEObject Type="Embed" ProgID="PBrush" ShapeID="_x0000_i1032" DrawAspect="Content" ObjectID="_1625336627" r:id="rId29"/>
               </w:object>
             </w:r>
           </w:p>
@@ -5006,11 +4962,14 @@
               </w:rPr>
             </w:pPr>
             <w:r>
+              <w:rPr>
+                <w:rFonts w:cstheme="minorHAnsi"/>
+              </w:rPr>
               <w:object w:dxaOrig="4980" w:dyaOrig="5040">
                 <v:shape id="_x0000_i1033" type="#_x0000_t75" style="width:249pt;height:252pt" o:ole="">
                   <v:imagedata r:id="rId31" o:title=""/>
                 </v:shape>
-                <o:OLEObject Type="Embed" ProgID="PBrush" ShapeID="_x0000_i1033" DrawAspect="Content" ObjectID="_1625334881" r:id="rId32"/>
+                <o:OLEObject Type="Embed" ProgID="PBrush" ShapeID="_x0000_i1033" DrawAspect="Content" ObjectID="_1625336628" r:id="rId32"/>
               </w:object>
             </w:r>
           </w:p>
@@ -5028,11 +4987,14 @@
               </w:rPr>
             </w:pPr>
             <w:r>
+              <w:rPr>
+                <w:rFonts w:cstheme="minorHAnsi"/>
+              </w:rPr>
               <w:object w:dxaOrig="5745" w:dyaOrig="5430">
                 <v:shape id="_x0000_i1034" type="#_x0000_t75" style="width:287.25pt;height:271.5pt" o:ole="">
                   <v:imagedata r:id="rId15" o:title=""/>
                 </v:shape>
-                <o:OLEObject Type="Embed" ProgID="PBrush" ShapeID="_x0000_i1034" DrawAspect="Content" ObjectID="_1625334882" r:id="rId33"/>
+                <o:OLEObject Type="Embed" ProgID="PBrush" ShapeID="_x0000_i1034" DrawAspect="Content" ObjectID="_1625336629" r:id="rId33"/>
               </w:object>
             </w:r>
           </w:p>
@@ -5049,15 +5011,12 @@
     </w:p>
     <w:p>
       <w:pPr>
-        <w:jc w:val="both"/>
-        <w:rPr>
-          <w:rFonts w:cstheme="minorHAnsi"/>
+        <w:rPr>
           <w:b/>
         </w:rPr>
       </w:pPr>
       <w:r>
         <w:rPr>
-          <w:rFonts w:cstheme="minorHAnsi"/>
           <w:b/>
         </w:rPr>
         <w:t>Food Subgroups and CKD Mortality</w:t>
@@ -5291,11 +5250,14 @@
               </w:rPr>
             </w:pPr>
             <w:r>
+              <w:rPr>
+                <w:rFonts w:cstheme="minorHAnsi"/>
+              </w:rPr>
               <w:object w:dxaOrig="5820" w:dyaOrig="5460">
                 <v:shape id="_x0000_i1035" type="#_x0000_t75" style="width:217.5pt;height:204pt" o:ole="">
                   <v:imagedata r:id="rId36" o:title=""/>
                 </v:shape>
-                <o:OLEObject Type="Embed" ProgID="PBrush" ShapeID="_x0000_i1035" DrawAspect="Content" ObjectID="_1625334883" r:id="rId37"/>
+                <o:OLEObject Type="Embed" ProgID="PBrush" ShapeID="_x0000_i1035" DrawAspect="Content" ObjectID="_1625336630" r:id="rId37"/>
               </w:object>
             </w:r>
           </w:p>
@@ -5327,8 +5289,14 @@
     <w:p>
       <w:pPr>
         <w:pStyle w:val="Heading2"/>
+        <w:rPr>
+          <w:rFonts w:asciiTheme="minorHAnsi" w:hAnsiTheme="minorHAnsi" w:cstheme="minorHAnsi"/>
+        </w:rPr>
       </w:pPr>
       <w:r>
+        <w:rPr>
+          <w:rFonts w:asciiTheme="minorHAnsi" w:hAnsiTheme="minorHAnsi" w:cstheme="minorHAnsi"/>
+        </w:rPr>
         <w:t>Grain and Mortality: Negative</w:t>
       </w:r>
     </w:p>
@@ -5348,8 +5316,14 @@
             <w:tcW w:w="4788" w:type="dxa"/>
           </w:tcPr>
           <w:p>
-            <w:r>
-              <w:rPr>
+            <w:pPr>
+              <w:rPr>
+                <w:rFonts w:cstheme="minorHAnsi"/>
+              </w:rPr>
+            </w:pPr>
+            <w:r>
+              <w:rPr>
+                <w:rFonts w:cstheme="minorHAnsi"/>
                 <w:noProof/>
               </w:rPr>
               <w:drawing>
@@ -5405,8 +5379,14 @@
             <w:tcW w:w="4788" w:type="dxa"/>
           </w:tcPr>
           <w:p>
-            <w:r>
-              <w:rPr>
+            <w:pPr>
+              <w:rPr>
+                <w:rFonts w:cstheme="minorHAnsi"/>
+              </w:rPr>
+            </w:pPr>
+            <w:r>
+              <w:rPr>
+                <w:rFonts w:cstheme="minorHAnsi"/>
                 <w:noProof/>
               </w:rPr>
               <w:drawing>
@@ -5464,8 +5444,14 @@
             <w:tcW w:w="4788" w:type="dxa"/>
           </w:tcPr>
           <w:p>
-            <w:r>
-              <w:rPr>
+            <w:pPr>
+              <w:rPr>
+                <w:rFonts w:cstheme="minorHAnsi"/>
+              </w:rPr>
+            </w:pPr>
+            <w:r>
+              <w:rPr>
+                <w:rFonts w:cstheme="minorHAnsi"/>
                 <w:noProof/>
               </w:rPr>
               <w:lastRenderedPageBreak/>
@@ -5522,19 +5508,3817 @@
             <w:tcW w:w="4788" w:type="dxa"/>
           </w:tcPr>
           <w:p>
-            <w:r>
+            <w:pPr>
+              <w:rPr>
+                <w:rFonts w:cstheme="minorHAnsi"/>
+              </w:rPr>
+            </w:pPr>
+            <w:r>
+              <w:rPr>
+                <w:rFonts w:cstheme="minorHAnsi"/>
+              </w:rPr>
               <w:object w:dxaOrig="4980" w:dyaOrig="5715">
                 <v:shape id="_x0000_i1036" type="#_x0000_t75" style="width:249pt;height:285.75pt" o:ole="">
                   <v:imagedata r:id="rId41" o:title=""/>
                 </v:shape>
-                <o:OLEObject Type="Embed" ProgID="PBrush" ShapeID="_x0000_i1036" DrawAspect="Content" ObjectID="_1625334884" r:id="rId42"/>
+                <o:OLEObject Type="Embed" ProgID="PBrush" ShapeID="_x0000_i1036" DrawAspect="Content" ObjectID="_1625336631" r:id="rId42"/>
               </w:object>
             </w:r>
           </w:p>
         </w:tc>
       </w:tr>
     </w:tbl>
-    <w:p/>
+    <w:p>
+      <w:pPr>
+        <w:rPr>
+          <w:rFonts w:cstheme="minorHAnsi"/>
+        </w:rPr>
+      </w:pPr>
+    </w:p>
+    <w:p>
+      <w:pPr>
+        <w:pStyle w:val="Heading2"/>
+        <w:rPr>
+          <w:rFonts w:asciiTheme="minorHAnsi" w:hAnsiTheme="minorHAnsi" w:cstheme="minorHAnsi"/>
+        </w:rPr>
+      </w:pPr>
+      <w:r>
+        <w:rPr>
+          <w:rFonts w:asciiTheme="minorHAnsi" w:hAnsiTheme="minorHAnsi" w:cstheme="minorHAnsi"/>
+        </w:rPr>
+        <w:t>ML Approach Results</w:t>
+      </w:r>
+    </w:p>
+    <w:tbl>
+      <w:tblPr>
+        <w:tblW w:w="9483" w:type="dxa"/>
+        <w:tblInd w:w="93" w:type="dxa"/>
+        <w:tblBorders>
+          <w:top w:val="single" w:sz="4" w:space="0" w:color="auto"/>
+          <w:left w:val="single" w:sz="4" w:space="0" w:color="auto"/>
+          <w:bottom w:val="single" w:sz="4" w:space="0" w:color="auto"/>
+          <w:right w:val="single" w:sz="4" w:space="0" w:color="auto"/>
+          <w:insideH w:val="single" w:sz="4" w:space="0" w:color="auto"/>
+          <w:insideV w:val="single" w:sz="4" w:space="0" w:color="auto"/>
+        </w:tblBorders>
+        <w:tblLayout w:type="fixed"/>
+        <w:tblLook w:val="04A0"/>
+      </w:tblPr>
+      <w:tblGrid>
+        <w:gridCol w:w="1149"/>
+        <w:gridCol w:w="767"/>
+        <w:gridCol w:w="1752"/>
+        <w:gridCol w:w="1025"/>
+        <w:gridCol w:w="992"/>
+        <w:gridCol w:w="851"/>
+        <w:gridCol w:w="992"/>
+        <w:gridCol w:w="851"/>
+        <w:gridCol w:w="1104"/>
+      </w:tblGrid>
+      <w:tr>
+        <w:trPr>
+          <w:trHeight w:val="315"/>
+        </w:trPr>
+        <w:tc>
+          <w:tcPr>
+            <w:tcW w:w="1149" w:type="dxa"/>
+            <w:shd w:val="clear" w:color="auto" w:fill="auto"/>
+            <w:noWrap/>
+            <w:vAlign w:val="bottom"/>
+            <w:hideMark/>
+          </w:tcPr>
+          <w:p>
+            <w:pPr>
+              <w:spacing w:after="0" w:line="240" w:lineRule="auto"/>
+              <w:rPr>
+                <w:rFonts w:eastAsia="Times New Roman" w:cstheme="minorHAnsi"/>
+                <w:b/>
+                <w:bCs/>
+                <w:sz w:val="16"/>
+                <w:szCs w:val="16"/>
+              </w:rPr>
+            </w:pPr>
+            <w:r>
+              <w:rPr>
+                <w:rFonts w:eastAsia="Times New Roman" w:cstheme="minorHAnsi"/>
+                <w:b/>
+                <w:bCs/>
+                <w:sz w:val="16"/>
+                <w:szCs w:val="16"/>
+              </w:rPr>
+              <w:t>Data</w:t>
+            </w:r>
+          </w:p>
+        </w:tc>
+        <w:tc>
+          <w:tcPr>
+            <w:tcW w:w="767" w:type="dxa"/>
+            <w:shd w:val="clear" w:color="auto" w:fill="auto"/>
+            <w:noWrap/>
+            <w:vAlign w:val="bottom"/>
+            <w:hideMark/>
+          </w:tcPr>
+          <w:p>
+            <w:pPr>
+              <w:spacing w:after="0" w:line="240" w:lineRule="auto"/>
+              <w:rPr>
+                <w:rFonts w:eastAsia="Times New Roman" w:cstheme="minorHAnsi"/>
+                <w:b/>
+                <w:bCs/>
+                <w:sz w:val="16"/>
+                <w:szCs w:val="16"/>
+              </w:rPr>
+            </w:pPr>
+            <w:r>
+              <w:rPr>
+                <w:rFonts w:eastAsia="Times New Roman" w:cstheme="minorHAnsi"/>
+                <w:b/>
+                <w:bCs/>
+                <w:sz w:val="16"/>
+                <w:szCs w:val="16"/>
+              </w:rPr>
+              <w:t>Target</w:t>
+            </w:r>
+          </w:p>
+        </w:tc>
+        <w:tc>
+          <w:tcPr>
+            <w:tcW w:w="1752" w:type="dxa"/>
+            <w:shd w:val="clear" w:color="auto" w:fill="auto"/>
+            <w:noWrap/>
+            <w:vAlign w:val="bottom"/>
+            <w:hideMark/>
+          </w:tcPr>
+          <w:p>
+            <w:pPr>
+              <w:spacing w:after="0" w:line="240" w:lineRule="auto"/>
+              <w:rPr>
+                <w:rFonts w:eastAsia="Times New Roman" w:cstheme="minorHAnsi"/>
+                <w:b/>
+                <w:bCs/>
+                <w:sz w:val="16"/>
+                <w:szCs w:val="16"/>
+              </w:rPr>
+            </w:pPr>
+            <w:r>
+              <w:rPr>
+                <w:rFonts w:eastAsia="Times New Roman" w:cstheme="minorHAnsi"/>
+                <w:b/>
+                <w:bCs/>
+                <w:sz w:val="16"/>
+                <w:szCs w:val="16"/>
+              </w:rPr>
+              <w:t>Approach used</w:t>
+            </w:r>
+          </w:p>
+        </w:tc>
+        <w:tc>
+          <w:tcPr>
+            <w:tcW w:w="1025" w:type="dxa"/>
+            <w:shd w:val="clear" w:color="auto" w:fill="auto"/>
+            <w:noWrap/>
+            <w:vAlign w:val="bottom"/>
+            <w:hideMark/>
+          </w:tcPr>
+          <w:p>
+            <w:pPr>
+              <w:spacing w:after="0" w:line="240" w:lineRule="auto"/>
+              <w:rPr>
+                <w:rFonts w:eastAsia="Times New Roman" w:cstheme="minorHAnsi"/>
+                <w:b/>
+                <w:bCs/>
+                <w:sz w:val="16"/>
+                <w:szCs w:val="16"/>
+              </w:rPr>
+            </w:pPr>
+            <w:r>
+              <w:rPr>
+                <w:rFonts w:eastAsia="Times New Roman" w:cstheme="minorHAnsi"/>
+                <w:b/>
+                <w:bCs/>
+                <w:sz w:val="16"/>
+                <w:szCs w:val="16"/>
+              </w:rPr>
+              <w:t>MSE Train</w:t>
+            </w:r>
+          </w:p>
+        </w:tc>
+        <w:tc>
+          <w:tcPr>
+            <w:tcW w:w="992" w:type="dxa"/>
+            <w:shd w:val="clear" w:color="auto" w:fill="auto"/>
+            <w:noWrap/>
+            <w:vAlign w:val="bottom"/>
+            <w:hideMark/>
+          </w:tcPr>
+          <w:p>
+            <w:pPr>
+              <w:spacing w:after="0" w:line="240" w:lineRule="auto"/>
+              <w:rPr>
+                <w:rFonts w:eastAsia="Times New Roman" w:cstheme="minorHAnsi"/>
+                <w:b/>
+                <w:bCs/>
+                <w:sz w:val="16"/>
+                <w:szCs w:val="16"/>
+              </w:rPr>
+            </w:pPr>
+            <w:r>
+              <w:rPr>
+                <w:rFonts w:eastAsia="Times New Roman" w:cstheme="minorHAnsi"/>
+                <w:b/>
+                <w:bCs/>
+                <w:sz w:val="16"/>
+                <w:szCs w:val="16"/>
+              </w:rPr>
+              <w:t>MSE Test</w:t>
+            </w:r>
+          </w:p>
+        </w:tc>
+        <w:tc>
+          <w:tcPr>
+            <w:tcW w:w="851" w:type="dxa"/>
+            <w:shd w:val="clear" w:color="auto" w:fill="auto"/>
+            <w:noWrap/>
+            <w:vAlign w:val="bottom"/>
+            <w:hideMark/>
+          </w:tcPr>
+          <w:p>
+            <w:pPr>
+              <w:spacing w:after="0" w:line="240" w:lineRule="auto"/>
+              <w:rPr>
+                <w:rFonts w:eastAsia="Times New Roman" w:cstheme="minorHAnsi"/>
+                <w:b/>
+                <w:bCs/>
+                <w:sz w:val="16"/>
+                <w:szCs w:val="16"/>
+              </w:rPr>
+            </w:pPr>
+            <w:r>
+              <w:rPr>
+                <w:rFonts w:eastAsia="Times New Roman" w:cstheme="minorHAnsi"/>
+                <w:b/>
+                <w:bCs/>
+                <w:sz w:val="16"/>
+                <w:szCs w:val="16"/>
+              </w:rPr>
+              <w:t>RMSE Train</w:t>
+            </w:r>
+          </w:p>
+        </w:tc>
+        <w:tc>
+          <w:tcPr>
+            <w:tcW w:w="992" w:type="dxa"/>
+            <w:shd w:val="clear" w:color="auto" w:fill="auto"/>
+            <w:noWrap/>
+            <w:vAlign w:val="bottom"/>
+            <w:hideMark/>
+          </w:tcPr>
+          <w:p>
+            <w:pPr>
+              <w:spacing w:after="0" w:line="240" w:lineRule="auto"/>
+              <w:rPr>
+                <w:rFonts w:eastAsia="Times New Roman" w:cstheme="minorHAnsi"/>
+                <w:b/>
+                <w:bCs/>
+                <w:sz w:val="16"/>
+                <w:szCs w:val="16"/>
+              </w:rPr>
+            </w:pPr>
+            <w:r>
+              <w:rPr>
+                <w:rFonts w:eastAsia="Times New Roman" w:cstheme="minorHAnsi"/>
+                <w:b/>
+                <w:bCs/>
+                <w:sz w:val="16"/>
+                <w:szCs w:val="16"/>
+              </w:rPr>
+              <w:t>RMSE Test</w:t>
+            </w:r>
+          </w:p>
+        </w:tc>
+        <w:tc>
+          <w:tcPr>
+            <w:tcW w:w="851" w:type="dxa"/>
+            <w:shd w:val="clear" w:color="auto" w:fill="auto"/>
+            <w:noWrap/>
+            <w:vAlign w:val="bottom"/>
+            <w:hideMark/>
+          </w:tcPr>
+          <w:p>
+            <w:pPr>
+              <w:spacing w:after="0" w:line="240" w:lineRule="auto"/>
+              <w:rPr>
+                <w:rFonts w:eastAsia="Times New Roman" w:cstheme="minorHAnsi"/>
+                <w:b/>
+                <w:bCs/>
+                <w:sz w:val="16"/>
+                <w:szCs w:val="16"/>
+              </w:rPr>
+            </w:pPr>
+            <w:r>
+              <w:rPr>
+                <w:rFonts w:eastAsia="Times New Roman" w:cstheme="minorHAnsi"/>
+                <w:b/>
+                <w:bCs/>
+                <w:sz w:val="16"/>
+                <w:szCs w:val="16"/>
+              </w:rPr>
+              <w:t>R2 Score Train</w:t>
+            </w:r>
+          </w:p>
+        </w:tc>
+        <w:tc>
+          <w:tcPr>
+            <w:tcW w:w="1104" w:type="dxa"/>
+            <w:shd w:val="clear" w:color="auto" w:fill="auto"/>
+            <w:noWrap/>
+            <w:vAlign w:val="bottom"/>
+            <w:hideMark/>
+          </w:tcPr>
+          <w:p>
+            <w:pPr>
+              <w:spacing w:after="0" w:line="240" w:lineRule="auto"/>
+              <w:rPr>
+                <w:rFonts w:eastAsia="Times New Roman" w:cstheme="minorHAnsi"/>
+                <w:b/>
+                <w:bCs/>
+                <w:sz w:val="16"/>
+                <w:szCs w:val="16"/>
+              </w:rPr>
+            </w:pPr>
+            <w:r>
+              <w:rPr>
+                <w:rFonts w:eastAsia="Times New Roman" w:cstheme="minorHAnsi"/>
+                <w:b/>
+                <w:bCs/>
+                <w:sz w:val="16"/>
+                <w:szCs w:val="16"/>
+              </w:rPr>
+              <w:t>Accuracy</w:t>
+            </w:r>
+          </w:p>
+          <w:p>
+            <w:pPr>
+              <w:spacing w:after="0" w:line="240" w:lineRule="auto"/>
+              <w:rPr>
+                <w:rFonts w:eastAsia="Times New Roman" w:cstheme="minorHAnsi"/>
+                <w:b/>
+                <w:bCs/>
+                <w:sz w:val="16"/>
+                <w:szCs w:val="16"/>
+              </w:rPr>
+            </w:pPr>
+            <w:r>
+              <w:rPr>
+                <w:rFonts w:eastAsia="Times New Roman" w:cstheme="minorHAnsi"/>
+                <w:b/>
+                <w:bCs/>
+                <w:sz w:val="16"/>
+                <w:szCs w:val="16"/>
+              </w:rPr>
+              <w:t xml:space="preserve">/performance: </w:t>
+            </w:r>
+          </w:p>
+          <w:p>
+            <w:pPr>
+              <w:spacing w:after="0" w:line="240" w:lineRule="auto"/>
+              <w:rPr>
+                <w:rFonts w:eastAsia="Times New Roman" w:cstheme="minorHAnsi"/>
+                <w:b/>
+                <w:bCs/>
+                <w:sz w:val="16"/>
+                <w:szCs w:val="16"/>
+              </w:rPr>
+            </w:pPr>
+            <w:r>
+              <w:rPr>
+                <w:rFonts w:eastAsia="Times New Roman" w:cstheme="minorHAnsi"/>
+                <w:b/>
+                <w:bCs/>
+                <w:sz w:val="16"/>
+                <w:szCs w:val="16"/>
+              </w:rPr>
+              <w:t>Test R2 Score</w:t>
+            </w:r>
+          </w:p>
+        </w:tc>
+      </w:tr>
+      <w:tr>
+        <w:trPr>
+          <w:trHeight w:val="315"/>
+        </w:trPr>
+        <w:tc>
+          <w:tcPr>
+            <w:tcW w:w="1149" w:type="dxa"/>
+            <w:shd w:val="clear" w:color="auto" w:fill="auto"/>
+            <w:noWrap/>
+            <w:vAlign w:val="bottom"/>
+            <w:hideMark/>
+          </w:tcPr>
+          <w:p>
+            <w:pPr>
+              <w:spacing w:after="0" w:line="240" w:lineRule="auto"/>
+              <w:rPr>
+                <w:rFonts w:eastAsia="Times New Roman" w:cstheme="minorHAnsi"/>
+                <w:sz w:val="16"/>
+                <w:szCs w:val="16"/>
+              </w:rPr>
+            </w:pPr>
+            <w:r>
+              <w:rPr>
+                <w:rFonts w:eastAsia="Times New Roman" w:cstheme="minorHAnsi"/>
+                <w:sz w:val="16"/>
+                <w:szCs w:val="16"/>
+              </w:rPr>
+              <w:t>Not Normalized</w:t>
+            </w:r>
+          </w:p>
+        </w:tc>
+        <w:tc>
+          <w:tcPr>
+            <w:tcW w:w="767" w:type="dxa"/>
+            <w:shd w:val="clear" w:color="auto" w:fill="auto"/>
+            <w:noWrap/>
+            <w:vAlign w:val="bottom"/>
+            <w:hideMark/>
+          </w:tcPr>
+          <w:p>
+            <w:pPr>
+              <w:spacing w:after="0" w:line="240" w:lineRule="auto"/>
+              <w:rPr>
+                <w:rFonts w:eastAsia="Times New Roman" w:cstheme="minorHAnsi"/>
+                <w:sz w:val="16"/>
+                <w:szCs w:val="16"/>
+              </w:rPr>
+            </w:pPr>
+            <w:r>
+              <w:rPr>
+                <w:rFonts w:eastAsia="Times New Roman" w:cstheme="minorHAnsi"/>
+                <w:sz w:val="16"/>
+                <w:szCs w:val="16"/>
+              </w:rPr>
+              <w:t>ACR Value</w:t>
+            </w:r>
+          </w:p>
+        </w:tc>
+        <w:tc>
+          <w:tcPr>
+            <w:tcW w:w="4620" w:type="dxa"/>
+            <w:gridSpan w:val="4"/>
+            <w:shd w:val="clear" w:color="auto" w:fill="auto"/>
+            <w:noWrap/>
+            <w:vAlign w:val="bottom"/>
+            <w:hideMark/>
+          </w:tcPr>
+          <w:p>
+            <w:pPr>
+              <w:spacing w:after="0" w:line="240" w:lineRule="auto"/>
+              <w:rPr>
+                <w:rFonts w:eastAsia="Times New Roman" w:cstheme="minorHAnsi"/>
+                <w:b/>
+                <w:bCs/>
+                <w:sz w:val="16"/>
+                <w:szCs w:val="16"/>
+              </w:rPr>
+            </w:pPr>
+            <w:r>
+              <w:rPr>
+                <w:rFonts w:eastAsia="Times New Roman" w:cstheme="minorHAnsi"/>
+                <w:b/>
+                <w:bCs/>
+                <w:sz w:val="16"/>
+                <w:szCs w:val="16"/>
+              </w:rPr>
+              <w:t>10 Fold Cross Validation Polynomial Regression</w:t>
+            </w:r>
+          </w:p>
+        </w:tc>
+        <w:tc>
+          <w:tcPr>
+            <w:tcW w:w="992" w:type="dxa"/>
+            <w:shd w:val="clear" w:color="auto" w:fill="auto"/>
+            <w:noWrap/>
+            <w:vAlign w:val="bottom"/>
+            <w:hideMark/>
+          </w:tcPr>
+          <w:p>
+            <w:pPr>
+              <w:spacing w:after="0" w:line="240" w:lineRule="auto"/>
+              <w:jc w:val="right"/>
+              <w:rPr>
+                <w:rFonts w:eastAsia="Times New Roman" w:cstheme="minorHAnsi"/>
+                <w:color w:val="000000"/>
+                <w:sz w:val="16"/>
+                <w:szCs w:val="16"/>
+              </w:rPr>
+            </w:pPr>
+          </w:p>
+        </w:tc>
+        <w:tc>
+          <w:tcPr>
+            <w:tcW w:w="851" w:type="dxa"/>
+            <w:shd w:val="clear" w:color="auto" w:fill="auto"/>
+            <w:noWrap/>
+            <w:vAlign w:val="bottom"/>
+            <w:hideMark/>
+          </w:tcPr>
+          <w:p>
+            <w:pPr>
+              <w:spacing w:after="0" w:line="240" w:lineRule="auto"/>
+              <w:rPr>
+                <w:rFonts w:eastAsia="Times New Roman" w:cstheme="minorHAnsi"/>
+                <w:color w:val="000000"/>
+                <w:sz w:val="16"/>
+                <w:szCs w:val="16"/>
+              </w:rPr>
+            </w:pPr>
+          </w:p>
+        </w:tc>
+        <w:tc>
+          <w:tcPr>
+            <w:tcW w:w="1104" w:type="dxa"/>
+            <w:shd w:val="clear" w:color="auto" w:fill="auto"/>
+            <w:noWrap/>
+            <w:vAlign w:val="bottom"/>
+            <w:hideMark/>
+          </w:tcPr>
+          <w:p>
+            <w:pPr>
+              <w:spacing w:after="0" w:line="240" w:lineRule="auto"/>
+              <w:jc w:val="right"/>
+              <w:rPr>
+                <w:rFonts w:eastAsia="Times New Roman" w:cstheme="minorHAnsi"/>
+                <w:sz w:val="16"/>
+                <w:szCs w:val="16"/>
+              </w:rPr>
+            </w:pPr>
+            <w:r>
+              <w:rPr>
+                <w:rFonts w:eastAsia="Times New Roman" w:cstheme="minorHAnsi"/>
+                <w:sz w:val="16"/>
+                <w:szCs w:val="16"/>
+              </w:rPr>
+              <w:t>-0.957</w:t>
+            </w:r>
+          </w:p>
+        </w:tc>
+      </w:tr>
+      <w:tr>
+        <w:trPr>
+          <w:trHeight w:val="315"/>
+        </w:trPr>
+        <w:tc>
+          <w:tcPr>
+            <w:tcW w:w="1149" w:type="dxa"/>
+            <w:shd w:val="clear" w:color="auto" w:fill="auto"/>
+            <w:noWrap/>
+            <w:vAlign w:val="bottom"/>
+            <w:hideMark/>
+          </w:tcPr>
+          <w:p>
+            <w:pPr>
+              <w:spacing w:after="0" w:line="240" w:lineRule="auto"/>
+              <w:rPr>
+                <w:rFonts w:eastAsia="Times New Roman" w:cstheme="minorHAnsi"/>
+                <w:sz w:val="16"/>
+                <w:szCs w:val="16"/>
+              </w:rPr>
+            </w:pPr>
+            <w:r>
+              <w:rPr>
+                <w:rFonts w:eastAsia="Times New Roman" w:cstheme="minorHAnsi"/>
+                <w:sz w:val="16"/>
+                <w:szCs w:val="16"/>
+              </w:rPr>
+              <w:t>Not Normalized</w:t>
+            </w:r>
+          </w:p>
+        </w:tc>
+        <w:tc>
+          <w:tcPr>
+            <w:tcW w:w="767" w:type="dxa"/>
+            <w:shd w:val="clear" w:color="auto" w:fill="auto"/>
+            <w:noWrap/>
+            <w:vAlign w:val="bottom"/>
+            <w:hideMark/>
+          </w:tcPr>
+          <w:p>
+            <w:pPr>
+              <w:spacing w:after="0" w:line="240" w:lineRule="auto"/>
+              <w:rPr>
+                <w:rFonts w:eastAsia="Times New Roman" w:cstheme="minorHAnsi"/>
+                <w:sz w:val="16"/>
+                <w:szCs w:val="16"/>
+              </w:rPr>
+            </w:pPr>
+            <w:r>
+              <w:rPr>
+                <w:rFonts w:eastAsia="Times New Roman" w:cstheme="minorHAnsi"/>
+                <w:sz w:val="16"/>
+                <w:szCs w:val="16"/>
+              </w:rPr>
+              <w:t>ACR Value</w:t>
+            </w:r>
+          </w:p>
+        </w:tc>
+        <w:tc>
+          <w:tcPr>
+            <w:tcW w:w="1752" w:type="dxa"/>
+            <w:shd w:val="clear" w:color="FFFFFF" w:fill="FFFFFF"/>
+            <w:noWrap/>
+            <w:vAlign w:val="bottom"/>
+            <w:hideMark/>
+          </w:tcPr>
+          <w:p>
+            <w:pPr>
+              <w:spacing w:after="0" w:line="240" w:lineRule="auto"/>
+              <w:rPr>
+                <w:rFonts w:eastAsia="Times New Roman" w:cstheme="minorHAnsi"/>
+                <w:b/>
+                <w:bCs/>
+                <w:color w:val="000000"/>
+                <w:sz w:val="16"/>
+                <w:szCs w:val="16"/>
+              </w:rPr>
+            </w:pPr>
+            <w:r>
+              <w:rPr>
+                <w:rFonts w:eastAsia="Times New Roman" w:cstheme="minorHAnsi"/>
+                <w:b/>
+                <w:bCs/>
+                <w:color w:val="000000"/>
+                <w:sz w:val="16"/>
+                <w:szCs w:val="16"/>
+              </w:rPr>
+              <w:t>Polynomial Bayesian with Cross Validation</w:t>
+            </w:r>
+          </w:p>
+        </w:tc>
+        <w:tc>
+          <w:tcPr>
+            <w:tcW w:w="1025" w:type="dxa"/>
+            <w:shd w:val="clear" w:color="auto" w:fill="auto"/>
+            <w:noWrap/>
+            <w:vAlign w:val="bottom"/>
+            <w:hideMark/>
+          </w:tcPr>
+          <w:p>
+            <w:pPr>
+              <w:spacing w:after="0" w:line="240" w:lineRule="auto"/>
+              <w:rPr>
+                <w:rFonts w:eastAsia="Times New Roman" w:cstheme="minorHAnsi"/>
+                <w:color w:val="000000"/>
+                <w:sz w:val="16"/>
+                <w:szCs w:val="16"/>
+              </w:rPr>
+            </w:pPr>
+          </w:p>
+        </w:tc>
+        <w:tc>
+          <w:tcPr>
+            <w:tcW w:w="992" w:type="dxa"/>
+            <w:shd w:val="clear" w:color="auto" w:fill="auto"/>
+            <w:noWrap/>
+            <w:vAlign w:val="bottom"/>
+            <w:hideMark/>
+          </w:tcPr>
+          <w:p>
+            <w:pPr>
+              <w:spacing w:after="0" w:line="240" w:lineRule="auto"/>
+              <w:rPr>
+                <w:rFonts w:eastAsia="Times New Roman" w:cstheme="minorHAnsi"/>
+                <w:color w:val="000000"/>
+                <w:sz w:val="16"/>
+                <w:szCs w:val="16"/>
+              </w:rPr>
+            </w:pPr>
+          </w:p>
+        </w:tc>
+        <w:tc>
+          <w:tcPr>
+            <w:tcW w:w="851" w:type="dxa"/>
+            <w:shd w:val="clear" w:color="auto" w:fill="auto"/>
+            <w:noWrap/>
+            <w:vAlign w:val="bottom"/>
+            <w:hideMark/>
+          </w:tcPr>
+          <w:p>
+            <w:pPr>
+              <w:spacing w:after="0" w:line="240" w:lineRule="auto"/>
+              <w:rPr>
+                <w:rFonts w:eastAsia="Times New Roman" w:cstheme="minorHAnsi"/>
+                <w:color w:val="000000"/>
+                <w:sz w:val="16"/>
+                <w:szCs w:val="16"/>
+              </w:rPr>
+            </w:pPr>
+          </w:p>
+        </w:tc>
+        <w:tc>
+          <w:tcPr>
+            <w:tcW w:w="992" w:type="dxa"/>
+            <w:shd w:val="clear" w:color="auto" w:fill="auto"/>
+            <w:noWrap/>
+            <w:vAlign w:val="bottom"/>
+            <w:hideMark/>
+          </w:tcPr>
+          <w:p>
+            <w:pPr>
+              <w:spacing w:after="0" w:line="240" w:lineRule="auto"/>
+              <w:jc w:val="right"/>
+              <w:rPr>
+                <w:rFonts w:eastAsia="Times New Roman" w:cstheme="minorHAnsi"/>
+                <w:color w:val="000000"/>
+                <w:sz w:val="16"/>
+                <w:szCs w:val="16"/>
+              </w:rPr>
+            </w:pPr>
+          </w:p>
+        </w:tc>
+        <w:tc>
+          <w:tcPr>
+            <w:tcW w:w="851" w:type="dxa"/>
+            <w:shd w:val="clear" w:color="auto" w:fill="auto"/>
+            <w:noWrap/>
+            <w:vAlign w:val="bottom"/>
+            <w:hideMark/>
+          </w:tcPr>
+          <w:p>
+            <w:pPr>
+              <w:spacing w:after="0" w:line="240" w:lineRule="auto"/>
+              <w:rPr>
+                <w:rFonts w:eastAsia="Times New Roman" w:cstheme="minorHAnsi"/>
+                <w:color w:val="000000"/>
+                <w:sz w:val="16"/>
+                <w:szCs w:val="16"/>
+              </w:rPr>
+            </w:pPr>
+          </w:p>
+        </w:tc>
+        <w:tc>
+          <w:tcPr>
+            <w:tcW w:w="1104" w:type="dxa"/>
+            <w:shd w:val="clear" w:color="auto" w:fill="auto"/>
+            <w:noWrap/>
+            <w:vAlign w:val="bottom"/>
+            <w:hideMark/>
+          </w:tcPr>
+          <w:p>
+            <w:pPr>
+              <w:spacing w:after="0" w:line="240" w:lineRule="auto"/>
+              <w:jc w:val="right"/>
+              <w:rPr>
+                <w:rFonts w:eastAsia="Times New Roman" w:cstheme="minorHAnsi"/>
+                <w:sz w:val="16"/>
+                <w:szCs w:val="16"/>
+              </w:rPr>
+            </w:pPr>
+            <w:r>
+              <w:rPr>
+                <w:rFonts w:eastAsia="Times New Roman" w:cstheme="minorHAnsi"/>
+                <w:sz w:val="16"/>
+                <w:szCs w:val="16"/>
+              </w:rPr>
+              <w:t>-0.682</w:t>
+            </w:r>
+          </w:p>
+        </w:tc>
+      </w:tr>
+      <w:tr>
+        <w:trPr>
+          <w:trHeight w:val="315"/>
+        </w:trPr>
+        <w:tc>
+          <w:tcPr>
+            <w:tcW w:w="1149" w:type="dxa"/>
+            <w:shd w:val="clear" w:color="auto" w:fill="auto"/>
+            <w:noWrap/>
+            <w:vAlign w:val="bottom"/>
+            <w:hideMark/>
+          </w:tcPr>
+          <w:p>
+            <w:pPr>
+              <w:spacing w:after="0" w:line="240" w:lineRule="auto"/>
+              <w:rPr>
+                <w:rFonts w:eastAsia="Times New Roman" w:cstheme="minorHAnsi"/>
+                <w:sz w:val="16"/>
+                <w:szCs w:val="16"/>
+              </w:rPr>
+            </w:pPr>
+            <w:r>
+              <w:rPr>
+                <w:rFonts w:eastAsia="Times New Roman" w:cstheme="minorHAnsi"/>
+                <w:sz w:val="16"/>
+                <w:szCs w:val="16"/>
+              </w:rPr>
+              <w:t>Not Normalized</w:t>
+            </w:r>
+          </w:p>
+        </w:tc>
+        <w:tc>
+          <w:tcPr>
+            <w:tcW w:w="767" w:type="dxa"/>
+            <w:shd w:val="clear" w:color="auto" w:fill="auto"/>
+            <w:noWrap/>
+            <w:vAlign w:val="bottom"/>
+            <w:hideMark/>
+          </w:tcPr>
+          <w:p>
+            <w:pPr>
+              <w:spacing w:after="0" w:line="240" w:lineRule="auto"/>
+              <w:rPr>
+                <w:rFonts w:eastAsia="Times New Roman" w:cstheme="minorHAnsi"/>
+                <w:sz w:val="16"/>
+                <w:szCs w:val="16"/>
+              </w:rPr>
+            </w:pPr>
+            <w:r>
+              <w:rPr>
+                <w:rFonts w:eastAsia="Times New Roman" w:cstheme="minorHAnsi"/>
+                <w:sz w:val="16"/>
+                <w:szCs w:val="16"/>
+              </w:rPr>
+              <w:t>ACR Value</w:t>
+            </w:r>
+          </w:p>
+        </w:tc>
+        <w:tc>
+          <w:tcPr>
+            <w:tcW w:w="1752" w:type="dxa"/>
+            <w:shd w:val="clear" w:color="auto" w:fill="auto"/>
+            <w:noWrap/>
+            <w:vAlign w:val="bottom"/>
+            <w:hideMark/>
+          </w:tcPr>
+          <w:p>
+            <w:pPr>
+              <w:spacing w:after="0" w:line="240" w:lineRule="auto"/>
+              <w:rPr>
+                <w:rFonts w:eastAsia="Times New Roman" w:cstheme="minorHAnsi"/>
+                <w:sz w:val="16"/>
+                <w:szCs w:val="16"/>
+              </w:rPr>
+            </w:pPr>
+            <w:r>
+              <w:rPr>
+                <w:rFonts w:eastAsia="Times New Roman" w:cstheme="minorHAnsi"/>
+                <w:sz w:val="16"/>
+                <w:szCs w:val="16"/>
+              </w:rPr>
+              <w:t>Polynomial Regression</w:t>
+            </w:r>
+          </w:p>
+        </w:tc>
+        <w:tc>
+          <w:tcPr>
+            <w:tcW w:w="1025" w:type="dxa"/>
+            <w:shd w:val="clear" w:color="FFFFFF" w:fill="FFFFFF"/>
+            <w:vAlign w:val="bottom"/>
+            <w:hideMark/>
+          </w:tcPr>
+          <w:p>
+            <w:pPr>
+              <w:spacing w:after="0" w:line="240" w:lineRule="auto"/>
+              <w:jc w:val="right"/>
+              <w:rPr>
+                <w:rFonts w:eastAsia="Times New Roman" w:cstheme="minorHAnsi"/>
+                <w:b/>
+                <w:bCs/>
+                <w:color w:val="FF0000"/>
+                <w:sz w:val="16"/>
+                <w:szCs w:val="16"/>
+              </w:rPr>
+            </w:pPr>
+            <w:r>
+              <w:rPr>
+                <w:rFonts w:eastAsia="Times New Roman" w:cstheme="minorHAnsi"/>
+                <w:b/>
+                <w:bCs/>
+                <w:color w:val="FF0000"/>
+                <w:sz w:val="16"/>
+                <w:szCs w:val="16"/>
+              </w:rPr>
+              <w:t>90965.000</w:t>
+            </w:r>
+          </w:p>
+        </w:tc>
+        <w:tc>
+          <w:tcPr>
+            <w:tcW w:w="992" w:type="dxa"/>
+            <w:shd w:val="clear" w:color="FFFFFF" w:fill="FFFFFF"/>
+            <w:vAlign w:val="bottom"/>
+            <w:hideMark/>
+          </w:tcPr>
+          <w:p>
+            <w:pPr>
+              <w:spacing w:after="0" w:line="240" w:lineRule="auto"/>
+              <w:jc w:val="right"/>
+              <w:rPr>
+                <w:rFonts w:eastAsia="Times New Roman" w:cstheme="minorHAnsi"/>
+                <w:color w:val="000000"/>
+                <w:sz w:val="16"/>
+                <w:szCs w:val="16"/>
+              </w:rPr>
+            </w:pPr>
+            <w:r>
+              <w:rPr>
+                <w:rFonts w:eastAsia="Times New Roman" w:cstheme="minorHAnsi"/>
+                <w:color w:val="000000"/>
+                <w:sz w:val="16"/>
+                <w:szCs w:val="16"/>
+              </w:rPr>
+              <w:t>52946.43</w:t>
+            </w:r>
+          </w:p>
+        </w:tc>
+        <w:tc>
+          <w:tcPr>
+            <w:tcW w:w="851" w:type="dxa"/>
+            <w:shd w:val="clear" w:color="FFFFFF" w:fill="FFFFFF"/>
+            <w:vAlign w:val="bottom"/>
+            <w:hideMark/>
+          </w:tcPr>
+          <w:p>
+            <w:pPr>
+              <w:spacing w:after="0" w:line="240" w:lineRule="auto"/>
+              <w:jc w:val="right"/>
+              <w:rPr>
+                <w:rFonts w:eastAsia="Times New Roman" w:cstheme="minorHAnsi"/>
+                <w:color w:val="000000"/>
+                <w:sz w:val="16"/>
+                <w:szCs w:val="16"/>
+              </w:rPr>
+            </w:pPr>
+            <w:r>
+              <w:rPr>
+                <w:rFonts w:eastAsia="Times New Roman" w:cstheme="minorHAnsi"/>
+                <w:color w:val="000000"/>
+                <w:sz w:val="16"/>
+                <w:szCs w:val="16"/>
+              </w:rPr>
+              <w:t>301.604</w:t>
+            </w:r>
+          </w:p>
+        </w:tc>
+        <w:tc>
+          <w:tcPr>
+            <w:tcW w:w="992" w:type="dxa"/>
+            <w:shd w:val="clear" w:color="FFFFFF" w:fill="FFFFFF"/>
+            <w:noWrap/>
+            <w:vAlign w:val="bottom"/>
+            <w:hideMark/>
+          </w:tcPr>
+          <w:p>
+            <w:pPr>
+              <w:spacing w:after="0" w:line="240" w:lineRule="auto"/>
+              <w:jc w:val="right"/>
+              <w:rPr>
+                <w:rFonts w:eastAsia="Times New Roman" w:cstheme="minorHAnsi"/>
+                <w:color w:val="000000"/>
+                <w:sz w:val="16"/>
+                <w:szCs w:val="16"/>
+              </w:rPr>
+            </w:pPr>
+            <w:r>
+              <w:rPr>
+                <w:rFonts w:eastAsia="Times New Roman" w:cstheme="minorHAnsi"/>
+                <w:color w:val="000000"/>
+                <w:sz w:val="16"/>
+                <w:szCs w:val="16"/>
+              </w:rPr>
+              <w:t>301.604</w:t>
+            </w:r>
+          </w:p>
+        </w:tc>
+        <w:tc>
+          <w:tcPr>
+            <w:tcW w:w="851" w:type="dxa"/>
+            <w:shd w:val="clear" w:color="auto" w:fill="auto"/>
+            <w:noWrap/>
+            <w:vAlign w:val="bottom"/>
+            <w:hideMark/>
+          </w:tcPr>
+          <w:p>
+            <w:pPr>
+              <w:spacing w:after="0" w:line="240" w:lineRule="auto"/>
+              <w:jc w:val="right"/>
+              <w:rPr>
+                <w:rFonts w:eastAsia="Times New Roman" w:cstheme="minorHAnsi"/>
+                <w:sz w:val="16"/>
+                <w:szCs w:val="16"/>
+              </w:rPr>
+            </w:pPr>
+            <w:r>
+              <w:rPr>
+                <w:rFonts w:eastAsia="Times New Roman" w:cstheme="minorHAnsi"/>
+                <w:sz w:val="16"/>
+                <w:szCs w:val="16"/>
+              </w:rPr>
+              <w:t>0.359</w:t>
+            </w:r>
+          </w:p>
+        </w:tc>
+        <w:tc>
+          <w:tcPr>
+            <w:tcW w:w="1104" w:type="dxa"/>
+            <w:shd w:val="clear" w:color="FFFFFF" w:fill="FFFFFF"/>
+            <w:noWrap/>
+            <w:vAlign w:val="bottom"/>
+            <w:hideMark/>
+          </w:tcPr>
+          <w:p>
+            <w:pPr>
+              <w:spacing w:after="0" w:line="240" w:lineRule="auto"/>
+              <w:jc w:val="right"/>
+              <w:rPr>
+                <w:rFonts w:eastAsia="Times New Roman" w:cstheme="minorHAnsi"/>
+                <w:color w:val="000000"/>
+                <w:sz w:val="16"/>
+                <w:szCs w:val="16"/>
+              </w:rPr>
+            </w:pPr>
+            <w:r>
+              <w:rPr>
+                <w:rFonts w:eastAsia="Times New Roman" w:cstheme="minorHAnsi"/>
+                <w:color w:val="000000"/>
+                <w:sz w:val="16"/>
+                <w:szCs w:val="16"/>
+              </w:rPr>
+              <w:t>-0.579</w:t>
+            </w:r>
+          </w:p>
+        </w:tc>
+      </w:tr>
+      <w:tr>
+        <w:trPr>
+          <w:trHeight w:val="315"/>
+        </w:trPr>
+        <w:tc>
+          <w:tcPr>
+            <w:tcW w:w="1149" w:type="dxa"/>
+            <w:shd w:val="clear" w:color="auto" w:fill="auto"/>
+            <w:noWrap/>
+            <w:vAlign w:val="bottom"/>
+            <w:hideMark/>
+          </w:tcPr>
+          <w:p>
+            <w:pPr>
+              <w:spacing w:after="0" w:line="240" w:lineRule="auto"/>
+              <w:rPr>
+                <w:rFonts w:eastAsia="Times New Roman" w:cstheme="minorHAnsi"/>
+                <w:sz w:val="16"/>
+                <w:szCs w:val="16"/>
+              </w:rPr>
+            </w:pPr>
+            <w:r>
+              <w:rPr>
+                <w:rFonts w:eastAsia="Times New Roman" w:cstheme="minorHAnsi"/>
+                <w:sz w:val="16"/>
+                <w:szCs w:val="16"/>
+              </w:rPr>
+              <w:t>Not Normalized</w:t>
+            </w:r>
+          </w:p>
+        </w:tc>
+        <w:tc>
+          <w:tcPr>
+            <w:tcW w:w="767" w:type="dxa"/>
+            <w:shd w:val="clear" w:color="auto" w:fill="auto"/>
+            <w:noWrap/>
+            <w:vAlign w:val="bottom"/>
+            <w:hideMark/>
+          </w:tcPr>
+          <w:p>
+            <w:pPr>
+              <w:spacing w:after="0" w:line="240" w:lineRule="auto"/>
+              <w:rPr>
+                <w:rFonts w:eastAsia="Times New Roman" w:cstheme="minorHAnsi"/>
+                <w:sz w:val="16"/>
+                <w:szCs w:val="16"/>
+              </w:rPr>
+            </w:pPr>
+            <w:r>
+              <w:rPr>
+                <w:rFonts w:eastAsia="Times New Roman" w:cstheme="minorHAnsi"/>
+                <w:sz w:val="16"/>
+                <w:szCs w:val="16"/>
+              </w:rPr>
+              <w:t>ACR Value</w:t>
+            </w:r>
+          </w:p>
+        </w:tc>
+        <w:tc>
+          <w:tcPr>
+            <w:tcW w:w="1752" w:type="dxa"/>
+            <w:shd w:val="clear" w:color="FFFFFF" w:fill="FFFFFF"/>
+            <w:hideMark/>
+          </w:tcPr>
+          <w:p>
+            <w:pPr>
+              <w:spacing w:after="0" w:line="240" w:lineRule="auto"/>
+              <w:rPr>
+                <w:rFonts w:eastAsia="Times New Roman" w:cstheme="minorHAnsi"/>
+                <w:color w:val="000000"/>
+                <w:sz w:val="16"/>
+                <w:szCs w:val="16"/>
+              </w:rPr>
+            </w:pPr>
+            <w:r>
+              <w:rPr>
+                <w:rFonts w:eastAsia="Times New Roman" w:cstheme="minorHAnsi"/>
+                <w:color w:val="000000"/>
+                <w:sz w:val="16"/>
+                <w:szCs w:val="16"/>
+              </w:rPr>
+              <w:t>Bayesian on Polynomial fit</w:t>
+            </w:r>
+          </w:p>
+        </w:tc>
+        <w:tc>
+          <w:tcPr>
+            <w:tcW w:w="1025" w:type="dxa"/>
+            <w:shd w:val="clear" w:color="auto" w:fill="auto"/>
+            <w:noWrap/>
+            <w:vAlign w:val="bottom"/>
+            <w:hideMark/>
+          </w:tcPr>
+          <w:p>
+            <w:pPr>
+              <w:spacing w:after="0" w:line="240" w:lineRule="auto"/>
+              <w:jc w:val="right"/>
+              <w:rPr>
+                <w:rFonts w:eastAsia="Times New Roman" w:cstheme="minorHAnsi"/>
+                <w:b/>
+                <w:bCs/>
+                <w:color w:val="FF0000"/>
+                <w:sz w:val="16"/>
+                <w:szCs w:val="16"/>
+              </w:rPr>
+            </w:pPr>
+            <w:r>
+              <w:rPr>
+                <w:rFonts w:eastAsia="Times New Roman" w:cstheme="minorHAnsi"/>
+                <w:b/>
+                <w:bCs/>
+                <w:color w:val="FF0000"/>
+                <w:sz w:val="16"/>
+                <w:szCs w:val="16"/>
+              </w:rPr>
+              <w:t>93047.912</w:t>
+            </w:r>
+          </w:p>
+        </w:tc>
+        <w:tc>
+          <w:tcPr>
+            <w:tcW w:w="992" w:type="dxa"/>
+            <w:shd w:val="clear" w:color="FFFFFF" w:fill="FFFFFF"/>
+            <w:noWrap/>
+            <w:vAlign w:val="bottom"/>
+            <w:hideMark/>
+          </w:tcPr>
+          <w:p>
+            <w:pPr>
+              <w:spacing w:after="0" w:line="240" w:lineRule="auto"/>
+              <w:jc w:val="right"/>
+              <w:rPr>
+                <w:rFonts w:eastAsia="Times New Roman" w:cstheme="minorHAnsi"/>
+                <w:color w:val="000000"/>
+                <w:sz w:val="16"/>
+                <w:szCs w:val="16"/>
+              </w:rPr>
+            </w:pPr>
+            <w:r>
+              <w:rPr>
+                <w:rFonts w:eastAsia="Times New Roman" w:cstheme="minorHAnsi"/>
+                <w:color w:val="000000"/>
+                <w:sz w:val="16"/>
+                <w:szCs w:val="16"/>
+              </w:rPr>
+              <w:t>47431.675</w:t>
+            </w:r>
+          </w:p>
+        </w:tc>
+        <w:tc>
+          <w:tcPr>
+            <w:tcW w:w="851" w:type="dxa"/>
+            <w:shd w:val="clear" w:color="auto" w:fill="auto"/>
+            <w:noWrap/>
+            <w:vAlign w:val="bottom"/>
+            <w:hideMark/>
+          </w:tcPr>
+          <w:p>
+            <w:pPr>
+              <w:spacing w:after="0" w:line="240" w:lineRule="auto"/>
+              <w:jc w:val="right"/>
+              <w:rPr>
+                <w:rFonts w:eastAsia="Times New Roman" w:cstheme="minorHAnsi"/>
+                <w:sz w:val="16"/>
+                <w:szCs w:val="16"/>
+              </w:rPr>
+            </w:pPr>
+            <w:r>
+              <w:rPr>
+                <w:rFonts w:eastAsia="Times New Roman" w:cstheme="minorHAnsi"/>
+                <w:sz w:val="16"/>
+                <w:szCs w:val="16"/>
+              </w:rPr>
+              <w:t>305.038</w:t>
+            </w:r>
+          </w:p>
+        </w:tc>
+        <w:tc>
+          <w:tcPr>
+            <w:tcW w:w="992" w:type="dxa"/>
+            <w:shd w:val="clear" w:color="FFFFFF" w:fill="FFFFFF"/>
+            <w:noWrap/>
+            <w:vAlign w:val="bottom"/>
+            <w:hideMark/>
+          </w:tcPr>
+          <w:p>
+            <w:pPr>
+              <w:spacing w:after="0" w:line="240" w:lineRule="auto"/>
+              <w:jc w:val="right"/>
+              <w:rPr>
+                <w:rFonts w:eastAsia="Times New Roman" w:cstheme="minorHAnsi"/>
+                <w:color w:val="000000"/>
+                <w:sz w:val="16"/>
+                <w:szCs w:val="16"/>
+              </w:rPr>
+            </w:pPr>
+            <w:r>
+              <w:rPr>
+                <w:rFonts w:eastAsia="Times New Roman" w:cstheme="minorHAnsi"/>
+                <w:color w:val="000000"/>
+                <w:sz w:val="16"/>
+                <w:szCs w:val="16"/>
+              </w:rPr>
+              <w:t>305.038</w:t>
+            </w:r>
+          </w:p>
+        </w:tc>
+        <w:tc>
+          <w:tcPr>
+            <w:tcW w:w="851" w:type="dxa"/>
+            <w:shd w:val="clear" w:color="auto" w:fill="auto"/>
+            <w:noWrap/>
+            <w:vAlign w:val="bottom"/>
+            <w:hideMark/>
+          </w:tcPr>
+          <w:p>
+            <w:pPr>
+              <w:spacing w:after="0" w:line="240" w:lineRule="auto"/>
+              <w:jc w:val="right"/>
+              <w:rPr>
+                <w:rFonts w:eastAsia="Times New Roman" w:cstheme="minorHAnsi"/>
+                <w:sz w:val="16"/>
+                <w:szCs w:val="16"/>
+              </w:rPr>
+            </w:pPr>
+            <w:r>
+              <w:rPr>
+                <w:rFonts w:eastAsia="Times New Roman" w:cstheme="minorHAnsi"/>
+                <w:sz w:val="16"/>
+                <w:szCs w:val="16"/>
+              </w:rPr>
+              <w:t>0.344</w:t>
+            </w:r>
+          </w:p>
+        </w:tc>
+        <w:tc>
+          <w:tcPr>
+            <w:tcW w:w="1104" w:type="dxa"/>
+            <w:shd w:val="clear" w:color="FFFFFF" w:fill="FFFFFF"/>
+            <w:noWrap/>
+            <w:vAlign w:val="bottom"/>
+            <w:hideMark/>
+          </w:tcPr>
+          <w:p>
+            <w:pPr>
+              <w:spacing w:after="0" w:line="240" w:lineRule="auto"/>
+              <w:jc w:val="right"/>
+              <w:rPr>
+                <w:rFonts w:eastAsia="Times New Roman" w:cstheme="minorHAnsi"/>
+                <w:color w:val="000000"/>
+                <w:sz w:val="16"/>
+                <w:szCs w:val="16"/>
+              </w:rPr>
+            </w:pPr>
+            <w:r>
+              <w:rPr>
+                <w:rFonts w:eastAsia="Times New Roman" w:cstheme="minorHAnsi"/>
+                <w:color w:val="000000"/>
+                <w:sz w:val="16"/>
+                <w:szCs w:val="16"/>
+              </w:rPr>
+              <w:t>-0.414</w:t>
+            </w:r>
+          </w:p>
+        </w:tc>
+      </w:tr>
+      <w:tr>
+        <w:trPr>
+          <w:trHeight w:val="315"/>
+        </w:trPr>
+        <w:tc>
+          <w:tcPr>
+            <w:tcW w:w="1149" w:type="dxa"/>
+            <w:shd w:val="clear" w:color="auto" w:fill="auto"/>
+            <w:noWrap/>
+            <w:vAlign w:val="bottom"/>
+            <w:hideMark/>
+          </w:tcPr>
+          <w:p>
+            <w:pPr>
+              <w:spacing w:after="0" w:line="240" w:lineRule="auto"/>
+              <w:rPr>
+                <w:rFonts w:eastAsia="Times New Roman" w:cstheme="minorHAnsi"/>
+                <w:sz w:val="16"/>
+                <w:szCs w:val="16"/>
+              </w:rPr>
+            </w:pPr>
+            <w:r>
+              <w:rPr>
+                <w:rFonts w:eastAsia="Times New Roman" w:cstheme="minorHAnsi"/>
+                <w:sz w:val="16"/>
+                <w:szCs w:val="16"/>
+              </w:rPr>
+              <w:t>Not Normalized</w:t>
+            </w:r>
+          </w:p>
+        </w:tc>
+        <w:tc>
+          <w:tcPr>
+            <w:tcW w:w="767" w:type="dxa"/>
+            <w:shd w:val="clear" w:color="auto" w:fill="auto"/>
+            <w:noWrap/>
+            <w:vAlign w:val="bottom"/>
+            <w:hideMark/>
+          </w:tcPr>
+          <w:p>
+            <w:pPr>
+              <w:spacing w:after="0" w:line="240" w:lineRule="auto"/>
+              <w:rPr>
+                <w:rFonts w:eastAsia="Times New Roman" w:cstheme="minorHAnsi"/>
+                <w:sz w:val="16"/>
+                <w:szCs w:val="16"/>
+              </w:rPr>
+            </w:pPr>
+            <w:r>
+              <w:rPr>
+                <w:rFonts w:eastAsia="Times New Roman" w:cstheme="minorHAnsi"/>
+                <w:sz w:val="16"/>
+                <w:szCs w:val="16"/>
+              </w:rPr>
+              <w:t>ACR Value</w:t>
+            </w:r>
+          </w:p>
+        </w:tc>
+        <w:tc>
+          <w:tcPr>
+            <w:tcW w:w="5612" w:type="dxa"/>
+            <w:gridSpan w:val="5"/>
+            <w:shd w:val="clear" w:color="auto" w:fill="auto"/>
+            <w:noWrap/>
+            <w:vAlign w:val="bottom"/>
+            <w:hideMark/>
+          </w:tcPr>
+          <w:p>
+            <w:pPr>
+              <w:spacing w:after="0" w:line="240" w:lineRule="auto"/>
+              <w:rPr>
+                <w:rFonts w:eastAsia="Times New Roman" w:cstheme="minorHAnsi"/>
+                <w:b/>
+                <w:bCs/>
+                <w:sz w:val="16"/>
+                <w:szCs w:val="16"/>
+              </w:rPr>
+            </w:pPr>
+            <w:r>
+              <w:rPr>
+                <w:rFonts w:eastAsia="Times New Roman" w:cstheme="minorHAnsi"/>
+                <w:b/>
+                <w:bCs/>
+                <w:sz w:val="16"/>
+                <w:szCs w:val="16"/>
+              </w:rPr>
+              <w:t>Cross Validation with Polynomial Random</w:t>
+            </w:r>
+            <w:r>
+              <w:rPr>
+                <w:rFonts w:eastAsia="Times New Roman" w:cstheme="minorHAnsi"/>
+                <w:b/>
+                <w:bCs/>
+                <w:sz w:val="16"/>
+                <w:szCs w:val="16"/>
+              </w:rPr>
+              <w:t xml:space="preserve"> </w:t>
+            </w:r>
+            <w:r>
+              <w:rPr>
+                <w:rFonts w:eastAsia="Times New Roman" w:cstheme="minorHAnsi"/>
+                <w:b/>
+                <w:bCs/>
+                <w:sz w:val="16"/>
+                <w:szCs w:val="16"/>
+              </w:rPr>
+              <w:t>Forest</w:t>
+            </w:r>
+            <w:r>
+              <w:rPr>
+                <w:rFonts w:eastAsia="Times New Roman" w:cstheme="minorHAnsi"/>
+                <w:b/>
+                <w:bCs/>
+                <w:sz w:val="16"/>
+                <w:szCs w:val="16"/>
+              </w:rPr>
+              <w:t xml:space="preserve"> </w:t>
+            </w:r>
+            <w:proofErr w:type="spellStart"/>
+            <w:r>
+              <w:rPr>
+                <w:rFonts w:eastAsia="Times New Roman" w:cstheme="minorHAnsi"/>
+                <w:b/>
+                <w:bCs/>
+                <w:sz w:val="16"/>
+                <w:szCs w:val="16"/>
+              </w:rPr>
+              <w:t>Regressor</w:t>
+            </w:r>
+            <w:proofErr w:type="spellEnd"/>
+          </w:p>
+        </w:tc>
+        <w:tc>
+          <w:tcPr>
+            <w:tcW w:w="851" w:type="dxa"/>
+            <w:shd w:val="clear" w:color="auto" w:fill="auto"/>
+            <w:noWrap/>
+            <w:vAlign w:val="bottom"/>
+            <w:hideMark/>
+          </w:tcPr>
+          <w:p>
+            <w:pPr>
+              <w:spacing w:after="0" w:line="240" w:lineRule="auto"/>
+              <w:jc w:val="right"/>
+              <w:rPr>
+                <w:rFonts w:eastAsia="Times New Roman" w:cstheme="minorHAnsi"/>
+                <w:color w:val="000000"/>
+                <w:sz w:val="16"/>
+                <w:szCs w:val="16"/>
+              </w:rPr>
+            </w:pPr>
+          </w:p>
+        </w:tc>
+        <w:tc>
+          <w:tcPr>
+            <w:tcW w:w="1104" w:type="dxa"/>
+            <w:shd w:val="clear" w:color="auto" w:fill="auto"/>
+            <w:noWrap/>
+            <w:vAlign w:val="bottom"/>
+            <w:hideMark/>
+          </w:tcPr>
+          <w:p>
+            <w:pPr>
+              <w:spacing w:after="0" w:line="240" w:lineRule="auto"/>
+              <w:jc w:val="right"/>
+              <w:rPr>
+                <w:rFonts w:eastAsia="Times New Roman" w:cstheme="minorHAnsi"/>
+                <w:sz w:val="16"/>
+                <w:szCs w:val="16"/>
+              </w:rPr>
+            </w:pPr>
+            <w:r>
+              <w:rPr>
+                <w:rFonts w:eastAsia="Times New Roman" w:cstheme="minorHAnsi"/>
+                <w:sz w:val="16"/>
+                <w:szCs w:val="16"/>
+              </w:rPr>
+              <w:t>-0.394</w:t>
+            </w:r>
+          </w:p>
+        </w:tc>
+      </w:tr>
+      <w:tr>
+        <w:trPr>
+          <w:trHeight w:val="315"/>
+        </w:trPr>
+        <w:tc>
+          <w:tcPr>
+            <w:tcW w:w="1149" w:type="dxa"/>
+            <w:shd w:val="clear" w:color="auto" w:fill="auto"/>
+            <w:noWrap/>
+            <w:vAlign w:val="bottom"/>
+            <w:hideMark/>
+          </w:tcPr>
+          <w:p>
+            <w:pPr>
+              <w:spacing w:after="0" w:line="240" w:lineRule="auto"/>
+              <w:rPr>
+                <w:rFonts w:eastAsia="Times New Roman" w:cstheme="minorHAnsi"/>
+                <w:sz w:val="16"/>
+                <w:szCs w:val="16"/>
+              </w:rPr>
+            </w:pPr>
+            <w:r>
+              <w:rPr>
+                <w:rFonts w:eastAsia="Times New Roman" w:cstheme="minorHAnsi"/>
+                <w:sz w:val="16"/>
+                <w:szCs w:val="16"/>
+              </w:rPr>
+              <w:t>Normalized</w:t>
+            </w:r>
+          </w:p>
+        </w:tc>
+        <w:tc>
+          <w:tcPr>
+            <w:tcW w:w="767" w:type="dxa"/>
+            <w:shd w:val="clear" w:color="auto" w:fill="auto"/>
+            <w:noWrap/>
+            <w:vAlign w:val="bottom"/>
+            <w:hideMark/>
+          </w:tcPr>
+          <w:p>
+            <w:pPr>
+              <w:spacing w:after="0" w:line="240" w:lineRule="auto"/>
+              <w:rPr>
+                <w:rFonts w:eastAsia="Times New Roman" w:cstheme="minorHAnsi"/>
+                <w:sz w:val="16"/>
+                <w:szCs w:val="16"/>
+              </w:rPr>
+            </w:pPr>
+            <w:r>
+              <w:rPr>
+                <w:rFonts w:eastAsia="Times New Roman" w:cstheme="minorHAnsi"/>
+                <w:sz w:val="16"/>
+                <w:szCs w:val="16"/>
+              </w:rPr>
+              <w:t>ACR Value</w:t>
+            </w:r>
+          </w:p>
+        </w:tc>
+        <w:tc>
+          <w:tcPr>
+            <w:tcW w:w="4620" w:type="dxa"/>
+            <w:gridSpan w:val="4"/>
+            <w:shd w:val="clear" w:color="auto" w:fill="auto"/>
+            <w:noWrap/>
+            <w:vAlign w:val="bottom"/>
+            <w:hideMark/>
+          </w:tcPr>
+          <w:p>
+            <w:pPr>
+              <w:spacing w:after="0" w:line="240" w:lineRule="auto"/>
+              <w:rPr>
+                <w:rFonts w:eastAsia="Times New Roman" w:cstheme="minorHAnsi"/>
+                <w:b/>
+                <w:bCs/>
+                <w:sz w:val="16"/>
+                <w:szCs w:val="16"/>
+              </w:rPr>
+            </w:pPr>
+            <w:r>
+              <w:rPr>
+                <w:rFonts w:eastAsia="Times New Roman" w:cstheme="minorHAnsi"/>
+                <w:b/>
+                <w:bCs/>
+                <w:sz w:val="16"/>
+                <w:szCs w:val="16"/>
+              </w:rPr>
+              <w:t>10 Fold Cross Validation with Linear Regression</w:t>
+            </w:r>
+          </w:p>
+        </w:tc>
+        <w:tc>
+          <w:tcPr>
+            <w:tcW w:w="992" w:type="dxa"/>
+            <w:shd w:val="clear" w:color="auto" w:fill="auto"/>
+            <w:noWrap/>
+            <w:vAlign w:val="bottom"/>
+            <w:hideMark/>
+          </w:tcPr>
+          <w:p>
+            <w:pPr>
+              <w:spacing w:after="0" w:line="240" w:lineRule="auto"/>
+              <w:jc w:val="right"/>
+              <w:rPr>
+                <w:rFonts w:eastAsia="Times New Roman" w:cstheme="minorHAnsi"/>
+                <w:color w:val="000000"/>
+                <w:sz w:val="16"/>
+                <w:szCs w:val="16"/>
+              </w:rPr>
+            </w:pPr>
+          </w:p>
+        </w:tc>
+        <w:tc>
+          <w:tcPr>
+            <w:tcW w:w="851" w:type="dxa"/>
+            <w:shd w:val="clear" w:color="auto" w:fill="auto"/>
+            <w:noWrap/>
+            <w:vAlign w:val="bottom"/>
+            <w:hideMark/>
+          </w:tcPr>
+          <w:p>
+            <w:pPr>
+              <w:spacing w:after="0" w:line="240" w:lineRule="auto"/>
+              <w:jc w:val="right"/>
+              <w:rPr>
+                <w:rFonts w:eastAsia="Times New Roman" w:cstheme="minorHAnsi"/>
+                <w:color w:val="000000"/>
+                <w:sz w:val="16"/>
+                <w:szCs w:val="16"/>
+              </w:rPr>
+            </w:pPr>
+          </w:p>
+        </w:tc>
+        <w:tc>
+          <w:tcPr>
+            <w:tcW w:w="1104" w:type="dxa"/>
+            <w:shd w:val="clear" w:color="auto" w:fill="auto"/>
+            <w:noWrap/>
+            <w:vAlign w:val="bottom"/>
+            <w:hideMark/>
+          </w:tcPr>
+          <w:p>
+            <w:pPr>
+              <w:spacing w:after="0" w:line="240" w:lineRule="auto"/>
+              <w:jc w:val="right"/>
+              <w:rPr>
+                <w:rFonts w:eastAsia="Times New Roman" w:cstheme="minorHAnsi"/>
+                <w:sz w:val="16"/>
+                <w:szCs w:val="16"/>
+              </w:rPr>
+            </w:pPr>
+            <w:r>
+              <w:rPr>
+                <w:rFonts w:eastAsia="Times New Roman" w:cstheme="minorHAnsi"/>
+                <w:sz w:val="16"/>
+                <w:szCs w:val="16"/>
+              </w:rPr>
+              <w:t>-0.134</w:t>
+            </w:r>
+          </w:p>
+        </w:tc>
+      </w:tr>
+      <w:tr>
+        <w:trPr>
+          <w:trHeight w:val="315"/>
+        </w:trPr>
+        <w:tc>
+          <w:tcPr>
+            <w:tcW w:w="1149" w:type="dxa"/>
+            <w:shd w:val="clear" w:color="auto" w:fill="auto"/>
+            <w:noWrap/>
+            <w:vAlign w:val="bottom"/>
+            <w:hideMark/>
+          </w:tcPr>
+          <w:p>
+            <w:pPr>
+              <w:spacing w:after="0" w:line="240" w:lineRule="auto"/>
+              <w:rPr>
+                <w:rFonts w:eastAsia="Times New Roman" w:cstheme="minorHAnsi"/>
+                <w:sz w:val="16"/>
+                <w:szCs w:val="16"/>
+              </w:rPr>
+            </w:pPr>
+            <w:r>
+              <w:rPr>
+                <w:rFonts w:eastAsia="Times New Roman" w:cstheme="minorHAnsi"/>
+                <w:sz w:val="16"/>
+                <w:szCs w:val="16"/>
+              </w:rPr>
+              <w:t>Not Normalized</w:t>
+            </w:r>
+          </w:p>
+        </w:tc>
+        <w:tc>
+          <w:tcPr>
+            <w:tcW w:w="767" w:type="dxa"/>
+            <w:shd w:val="clear" w:color="auto" w:fill="auto"/>
+            <w:noWrap/>
+            <w:vAlign w:val="bottom"/>
+            <w:hideMark/>
+          </w:tcPr>
+          <w:p>
+            <w:pPr>
+              <w:spacing w:after="0" w:line="240" w:lineRule="auto"/>
+              <w:rPr>
+                <w:rFonts w:eastAsia="Times New Roman" w:cstheme="minorHAnsi"/>
+                <w:sz w:val="16"/>
+                <w:szCs w:val="16"/>
+              </w:rPr>
+            </w:pPr>
+            <w:r>
+              <w:rPr>
+                <w:rFonts w:eastAsia="Times New Roman" w:cstheme="minorHAnsi"/>
+                <w:sz w:val="16"/>
+                <w:szCs w:val="16"/>
+              </w:rPr>
+              <w:t>ACR Value</w:t>
+            </w:r>
+          </w:p>
+        </w:tc>
+        <w:tc>
+          <w:tcPr>
+            <w:tcW w:w="4620" w:type="dxa"/>
+            <w:gridSpan w:val="4"/>
+            <w:shd w:val="clear" w:color="auto" w:fill="auto"/>
+            <w:noWrap/>
+            <w:vAlign w:val="bottom"/>
+            <w:hideMark/>
+          </w:tcPr>
+          <w:p>
+            <w:pPr>
+              <w:spacing w:after="0" w:line="240" w:lineRule="auto"/>
+              <w:rPr>
+                <w:rFonts w:eastAsia="Times New Roman" w:cstheme="minorHAnsi"/>
+                <w:b/>
+                <w:bCs/>
+                <w:sz w:val="16"/>
+                <w:szCs w:val="16"/>
+              </w:rPr>
+            </w:pPr>
+            <w:r>
+              <w:rPr>
+                <w:rFonts w:eastAsia="Times New Roman" w:cstheme="minorHAnsi"/>
+                <w:b/>
+                <w:bCs/>
+                <w:sz w:val="16"/>
+                <w:szCs w:val="16"/>
+              </w:rPr>
+              <w:t>10 Fold Cross Validation with Linear Regression</w:t>
+            </w:r>
+          </w:p>
+        </w:tc>
+        <w:tc>
+          <w:tcPr>
+            <w:tcW w:w="992" w:type="dxa"/>
+            <w:shd w:val="clear" w:color="auto" w:fill="auto"/>
+            <w:noWrap/>
+            <w:vAlign w:val="bottom"/>
+            <w:hideMark/>
+          </w:tcPr>
+          <w:p>
+            <w:pPr>
+              <w:spacing w:after="0" w:line="240" w:lineRule="auto"/>
+              <w:jc w:val="right"/>
+              <w:rPr>
+                <w:rFonts w:eastAsia="Times New Roman" w:cstheme="minorHAnsi"/>
+                <w:color w:val="000000"/>
+                <w:sz w:val="16"/>
+                <w:szCs w:val="16"/>
+              </w:rPr>
+            </w:pPr>
+          </w:p>
+        </w:tc>
+        <w:tc>
+          <w:tcPr>
+            <w:tcW w:w="851" w:type="dxa"/>
+            <w:shd w:val="clear" w:color="auto" w:fill="auto"/>
+            <w:noWrap/>
+            <w:vAlign w:val="bottom"/>
+            <w:hideMark/>
+          </w:tcPr>
+          <w:p>
+            <w:pPr>
+              <w:spacing w:after="0" w:line="240" w:lineRule="auto"/>
+              <w:jc w:val="right"/>
+              <w:rPr>
+                <w:rFonts w:eastAsia="Times New Roman" w:cstheme="minorHAnsi"/>
+                <w:color w:val="000000"/>
+                <w:sz w:val="16"/>
+                <w:szCs w:val="16"/>
+              </w:rPr>
+            </w:pPr>
+          </w:p>
+        </w:tc>
+        <w:tc>
+          <w:tcPr>
+            <w:tcW w:w="1104" w:type="dxa"/>
+            <w:shd w:val="clear" w:color="auto" w:fill="auto"/>
+            <w:noWrap/>
+            <w:vAlign w:val="bottom"/>
+            <w:hideMark/>
+          </w:tcPr>
+          <w:p>
+            <w:pPr>
+              <w:spacing w:after="0" w:line="240" w:lineRule="auto"/>
+              <w:jc w:val="right"/>
+              <w:rPr>
+                <w:rFonts w:eastAsia="Times New Roman" w:cstheme="minorHAnsi"/>
+                <w:sz w:val="16"/>
+                <w:szCs w:val="16"/>
+              </w:rPr>
+            </w:pPr>
+            <w:r>
+              <w:rPr>
+                <w:rFonts w:eastAsia="Times New Roman" w:cstheme="minorHAnsi"/>
+                <w:sz w:val="16"/>
+                <w:szCs w:val="16"/>
+              </w:rPr>
+              <w:t>-0.134</w:t>
+            </w:r>
+          </w:p>
+        </w:tc>
+      </w:tr>
+      <w:tr>
+        <w:trPr>
+          <w:trHeight w:val="315"/>
+        </w:trPr>
+        <w:tc>
+          <w:tcPr>
+            <w:tcW w:w="1149" w:type="dxa"/>
+            <w:shd w:val="clear" w:color="auto" w:fill="auto"/>
+            <w:noWrap/>
+            <w:vAlign w:val="bottom"/>
+            <w:hideMark/>
+          </w:tcPr>
+          <w:p>
+            <w:pPr>
+              <w:spacing w:after="0" w:line="240" w:lineRule="auto"/>
+              <w:rPr>
+                <w:rFonts w:eastAsia="Times New Roman" w:cstheme="minorHAnsi"/>
+                <w:sz w:val="16"/>
+                <w:szCs w:val="16"/>
+              </w:rPr>
+            </w:pPr>
+            <w:r>
+              <w:rPr>
+                <w:rFonts w:eastAsia="Times New Roman" w:cstheme="minorHAnsi"/>
+                <w:sz w:val="16"/>
+                <w:szCs w:val="16"/>
+              </w:rPr>
+              <w:t>Normalized</w:t>
+            </w:r>
+          </w:p>
+        </w:tc>
+        <w:tc>
+          <w:tcPr>
+            <w:tcW w:w="767" w:type="dxa"/>
+            <w:shd w:val="clear" w:color="auto" w:fill="auto"/>
+            <w:noWrap/>
+            <w:vAlign w:val="bottom"/>
+            <w:hideMark/>
+          </w:tcPr>
+          <w:p>
+            <w:pPr>
+              <w:spacing w:after="0" w:line="240" w:lineRule="auto"/>
+              <w:rPr>
+                <w:rFonts w:eastAsia="Times New Roman" w:cstheme="minorHAnsi"/>
+                <w:sz w:val="16"/>
+                <w:szCs w:val="16"/>
+              </w:rPr>
+            </w:pPr>
+            <w:r>
+              <w:rPr>
+                <w:rFonts w:eastAsia="Times New Roman" w:cstheme="minorHAnsi"/>
+                <w:sz w:val="16"/>
+                <w:szCs w:val="16"/>
+              </w:rPr>
+              <w:t>ACR Value</w:t>
+            </w:r>
+          </w:p>
+        </w:tc>
+        <w:tc>
+          <w:tcPr>
+            <w:tcW w:w="1752" w:type="dxa"/>
+            <w:shd w:val="clear" w:color="auto" w:fill="auto"/>
+            <w:noWrap/>
+            <w:vAlign w:val="bottom"/>
+            <w:hideMark/>
+          </w:tcPr>
+          <w:p>
+            <w:pPr>
+              <w:spacing w:after="0" w:line="240" w:lineRule="auto"/>
+              <w:rPr>
+                <w:rFonts w:eastAsia="Times New Roman" w:cstheme="minorHAnsi"/>
+                <w:sz w:val="16"/>
+                <w:szCs w:val="16"/>
+              </w:rPr>
+            </w:pPr>
+            <w:proofErr w:type="spellStart"/>
+            <w:r>
+              <w:rPr>
+                <w:rFonts w:eastAsia="Times New Roman" w:cstheme="minorHAnsi"/>
+                <w:sz w:val="16"/>
+                <w:szCs w:val="16"/>
+              </w:rPr>
+              <w:t>LinearRegression</w:t>
+            </w:r>
+            <w:proofErr w:type="spellEnd"/>
+          </w:p>
+        </w:tc>
+        <w:tc>
+          <w:tcPr>
+            <w:tcW w:w="1025" w:type="dxa"/>
+            <w:shd w:val="clear" w:color="auto" w:fill="auto"/>
+            <w:noWrap/>
+            <w:vAlign w:val="bottom"/>
+            <w:hideMark/>
+          </w:tcPr>
+          <w:p>
+            <w:pPr>
+              <w:spacing w:after="0" w:line="240" w:lineRule="auto"/>
+              <w:jc w:val="right"/>
+              <w:rPr>
+                <w:rFonts w:eastAsia="Times New Roman" w:cstheme="minorHAnsi"/>
+                <w:b/>
+                <w:bCs/>
+                <w:color w:val="FF0000"/>
+                <w:sz w:val="16"/>
+                <w:szCs w:val="16"/>
+              </w:rPr>
+            </w:pPr>
+            <w:r>
+              <w:rPr>
+                <w:rFonts w:eastAsia="Times New Roman" w:cstheme="minorHAnsi"/>
+                <w:b/>
+                <w:bCs/>
+                <w:color w:val="FF0000"/>
+                <w:sz w:val="16"/>
+                <w:szCs w:val="16"/>
+              </w:rPr>
+              <w:t>139019.96</w:t>
+            </w:r>
+          </w:p>
+        </w:tc>
+        <w:tc>
+          <w:tcPr>
+            <w:tcW w:w="992" w:type="dxa"/>
+            <w:shd w:val="clear" w:color="FFFFFF" w:fill="FFFFFF"/>
+            <w:noWrap/>
+            <w:vAlign w:val="bottom"/>
+            <w:hideMark/>
+          </w:tcPr>
+          <w:p>
+            <w:pPr>
+              <w:spacing w:after="0" w:line="240" w:lineRule="auto"/>
+              <w:jc w:val="right"/>
+              <w:rPr>
+                <w:rFonts w:eastAsia="Times New Roman" w:cstheme="minorHAnsi"/>
+                <w:color w:val="000000"/>
+                <w:sz w:val="16"/>
+                <w:szCs w:val="16"/>
+              </w:rPr>
+            </w:pPr>
+            <w:r>
+              <w:rPr>
+                <w:rFonts w:eastAsia="Times New Roman" w:cstheme="minorHAnsi"/>
+                <w:color w:val="000000"/>
+                <w:sz w:val="16"/>
+                <w:szCs w:val="16"/>
+              </w:rPr>
+              <w:t>36128.194</w:t>
+            </w:r>
+          </w:p>
+        </w:tc>
+        <w:tc>
+          <w:tcPr>
+            <w:tcW w:w="851" w:type="dxa"/>
+            <w:shd w:val="clear" w:color="auto" w:fill="auto"/>
+            <w:noWrap/>
+            <w:vAlign w:val="bottom"/>
+            <w:hideMark/>
+          </w:tcPr>
+          <w:p>
+            <w:pPr>
+              <w:spacing w:after="0" w:line="240" w:lineRule="auto"/>
+              <w:jc w:val="right"/>
+              <w:rPr>
+                <w:rFonts w:eastAsia="Times New Roman" w:cstheme="minorHAnsi"/>
+                <w:sz w:val="16"/>
+                <w:szCs w:val="16"/>
+              </w:rPr>
+            </w:pPr>
+            <w:r>
+              <w:rPr>
+                <w:rFonts w:eastAsia="Times New Roman" w:cstheme="minorHAnsi"/>
+                <w:sz w:val="16"/>
+                <w:szCs w:val="16"/>
+              </w:rPr>
+              <w:t>372.854</w:t>
+            </w:r>
+          </w:p>
+        </w:tc>
+        <w:tc>
+          <w:tcPr>
+            <w:tcW w:w="992" w:type="dxa"/>
+            <w:shd w:val="clear" w:color="FFFFFF" w:fill="FFFFFF"/>
+            <w:noWrap/>
+            <w:vAlign w:val="bottom"/>
+            <w:hideMark/>
+          </w:tcPr>
+          <w:p>
+            <w:pPr>
+              <w:spacing w:after="0" w:line="240" w:lineRule="auto"/>
+              <w:jc w:val="right"/>
+              <w:rPr>
+                <w:rFonts w:eastAsia="Times New Roman" w:cstheme="minorHAnsi"/>
+                <w:color w:val="000000"/>
+                <w:sz w:val="16"/>
+                <w:szCs w:val="16"/>
+              </w:rPr>
+            </w:pPr>
+            <w:r>
+              <w:rPr>
+                <w:rFonts w:eastAsia="Times New Roman" w:cstheme="minorHAnsi"/>
+                <w:color w:val="000000"/>
+                <w:sz w:val="16"/>
+                <w:szCs w:val="16"/>
+              </w:rPr>
+              <w:t>190.074</w:t>
+            </w:r>
+          </w:p>
+        </w:tc>
+        <w:tc>
+          <w:tcPr>
+            <w:tcW w:w="851" w:type="dxa"/>
+            <w:shd w:val="clear" w:color="auto" w:fill="auto"/>
+            <w:noWrap/>
+            <w:vAlign w:val="bottom"/>
+            <w:hideMark/>
+          </w:tcPr>
+          <w:p>
+            <w:pPr>
+              <w:spacing w:after="0" w:line="240" w:lineRule="auto"/>
+              <w:jc w:val="right"/>
+              <w:rPr>
+                <w:rFonts w:eastAsia="Times New Roman" w:cstheme="minorHAnsi"/>
+                <w:sz w:val="16"/>
+                <w:szCs w:val="16"/>
+              </w:rPr>
+            </w:pPr>
+            <w:r>
+              <w:rPr>
+                <w:rFonts w:eastAsia="Times New Roman" w:cstheme="minorHAnsi"/>
+                <w:sz w:val="16"/>
+                <w:szCs w:val="16"/>
+              </w:rPr>
+              <w:t>0.020</w:t>
+            </w:r>
+          </w:p>
+        </w:tc>
+        <w:tc>
+          <w:tcPr>
+            <w:tcW w:w="1104" w:type="dxa"/>
+            <w:shd w:val="clear" w:color="FFFFFF" w:fill="FFFFFF"/>
+            <w:noWrap/>
+            <w:vAlign w:val="bottom"/>
+            <w:hideMark/>
+          </w:tcPr>
+          <w:p>
+            <w:pPr>
+              <w:spacing w:after="0" w:line="240" w:lineRule="auto"/>
+              <w:jc w:val="right"/>
+              <w:rPr>
+                <w:rFonts w:eastAsia="Times New Roman" w:cstheme="minorHAnsi"/>
+                <w:color w:val="000000"/>
+                <w:sz w:val="16"/>
+                <w:szCs w:val="16"/>
+              </w:rPr>
+            </w:pPr>
+            <w:r>
+              <w:rPr>
+                <w:rFonts w:eastAsia="Times New Roman" w:cstheme="minorHAnsi"/>
+                <w:color w:val="000000"/>
+                <w:sz w:val="16"/>
+                <w:szCs w:val="16"/>
+              </w:rPr>
+              <w:t>-0.077</w:t>
+            </w:r>
+          </w:p>
+        </w:tc>
+      </w:tr>
+      <w:tr>
+        <w:trPr>
+          <w:trHeight w:val="315"/>
+        </w:trPr>
+        <w:tc>
+          <w:tcPr>
+            <w:tcW w:w="1149" w:type="dxa"/>
+            <w:shd w:val="clear" w:color="auto" w:fill="auto"/>
+            <w:noWrap/>
+            <w:vAlign w:val="bottom"/>
+            <w:hideMark/>
+          </w:tcPr>
+          <w:p>
+            <w:pPr>
+              <w:spacing w:after="0" w:line="240" w:lineRule="auto"/>
+              <w:rPr>
+                <w:rFonts w:eastAsia="Times New Roman" w:cstheme="minorHAnsi"/>
+                <w:sz w:val="16"/>
+                <w:szCs w:val="16"/>
+              </w:rPr>
+            </w:pPr>
+            <w:r>
+              <w:rPr>
+                <w:rFonts w:eastAsia="Times New Roman" w:cstheme="minorHAnsi"/>
+                <w:sz w:val="16"/>
+                <w:szCs w:val="16"/>
+              </w:rPr>
+              <w:t>Not Normalized</w:t>
+            </w:r>
+          </w:p>
+        </w:tc>
+        <w:tc>
+          <w:tcPr>
+            <w:tcW w:w="767" w:type="dxa"/>
+            <w:shd w:val="clear" w:color="auto" w:fill="auto"/>
+            <w:noWrap/>
+            <w:vAlign w:val="bottom"/>
+            <w:hideMark/>
+          </w:tcPr>
+          <w:p>
+            <w:pPr>
+              <w:spacing w:after="0" w:line="240" w:lineRule="auto"/>
+              <w:rPr>
+                <w:rFonts w:eastAsia="Times New Roman" w:cstheme="minorHAnsi"/>
+                <w:sz w:val="16"/>
+                <w:szCs w:val="16"/>
+              </w:rPr>
+            </w:pPr>
+            <w:r>
+              <w:rPr>
+                <w:rFonts w:eastAsia="Times New Roman" w:cstheme="minorHAnsi"/>
+                <w:sz w:val="16"/>
+                <w:szCs w:val="16"/>
+              </w:rPr>
+              <w:t>ACR Value</w:t>
+            </w:r>
+          </w:p>
+        </w:tc>
+        <w:tc>
+          <w:tcPr>
+            <w:tcW w:w="1752" w:type="dxa"/>
+            <w:shd w:val="clear" w:color="auto" w:fill="auto"/>
+            <w:noWrap/>
+            <w:vAlign w:val="bottom"/>
+            <w:hideMark/>
+          </w:tcPr>
+          <w:p>
+            <w:pPr>
+              <w:spacing w:after="0" w:line="240" w:lineRule="auto"/>
+              <w:rPr>
+                <w:rFonts w:eastAsia="Times New Roman" w:cstheme="minorHAnsi"/>
+                <w:sz w:val="16"/>
+                <w:szCs w:val="16"/>
+              </w:rPr>
+            </w:pPr>
+            <w:proofErr w:type="spellStart"/>
+            <w:r>
+              <w:rPr>
+                <w:rFonts w:eastAsia="Times New Roman" w:cstheme="minorHAnsi"/>
+                <w:sz w:val="16"/>
+                <w:szCs w:val="16"/>
+              </w:rPr>
+              <w:t>LinearRegression</w:t>
+            </w:r>
+            <w:proofErr w:type="spellEnd"/>
+          </w:p>
+        </w:tc>
+        <w:tc>
+          <w:tcPr>
+            <w:tcW w:w="1025" w:type="dxa"/>
+            <w:shd w:val="clear" w:color="auto" w:fill="auto"/>
+            <w:noWrap/>
+            <w:vAlign w:val="bottom"/>
+            <w:hideMark/>
+          </w:tcPr>
+          <w:p>
+            <w:pPr>
+              <w:spacing w:after="0" w:line="240" w:lineRule="auto"/>
+              <w:jc w:val="right"/>
+              <w:rPr>
+                <w:rFonts w:eastAsia="Times New Roman" w:cstheme="minorHAnsi"/>
+                <w:b/>
+                <w:bCs/>
+                <w:color w:val="FF0000"/>
+                <w:sz w:val="16"/>
+                <w:szCs w:val="16"/>
+              </w:rPr>
+            </w:pPr>
+            <w:r>
+              <w:rPr>
+                <w:rFonts w:eastAsia="Times New Roman" w:cstheme="minorHAnsi"/>
+                <w:b/>
+                <w:bCs/>
+                <w:color w:val="FF0000"/>
+                <w:sz w:val="16"/>
+                <w:szCs w:val="16"/>
+              </w:rPr>
+              <w:t>139019.96</w:t>
+            </w:r>
+          </w:p>
+        </w:tc>
+        <w:tc>
+          <w:tcPr>
+            <w:tcW w:w="992" w:type="dxa"/>
+            <w:shd w:val="clear" w:color="FFFFFF" w:fill="FFFFFF"/>
+            <w:noWrap/>
+            <w:vAlign w:val="bottom"/>
+            <w:hideMark/>
+          </w:tcPr>
+          <w:p>
+            <w:pPr>
+              <w:spacing w:after="0" w:line="240" w:lineRule="auto"/>
+              <w:jc w:val="right"/>
+              <w:rPr>
+                <w:rFonts w:eastAsia="Times New Roman" w:cstheme="minorHAnsi"/>
+                <w:color w:val="000000"/>
+                <w:sz w:val="16"/>
+                <w:szCs w:val="16"/>
+              </w:rPr>
+            </w:pPr>
+            <w:r>
+              <w:rPr>
+                <w:rFonts w:eastAsia="Times New Roman" w:cstheme="minorHAnsi"/>
+                <w:color w:val="000000"/>
+                <w:sz w:val="16"/>
+                <w:szCs w:val="16"/>
+              </w:rPr>
+              <w:t>36128.194</w:t>
+            </w:r>
+          </w:p>
+        </w:tc>
+        <w:tc>
+          <w:tcPr>
+            <w:tcW w:w="851" w:type="dxa"/>
+            <w:shd w:val="clear" w:color="auto" w:fill="auto"/>
+            <w:noWrap/>
+            <w:vAlign w:val="bottom"/>
+            <w:hideMark/>
+          </w:tcPr>
+          <w:p>
+            <w:pPr>
+              <w:spacing w:after="0" w:line="240" w:lineRule="auto"/>
+              <w:jc w:val="right"/>
+              <w:rPr>
+                <w:rFonts w:eastAsia="Times New Roman" w:cstheme="minorHAnsi"/>
+                <w:sz w:val="16"/>
+                <w:szCs w:val="16"/>
+              </w:rPr>
+            </w:pPr>
+            <w:r>
+              <w:rPr>
+                <w:rFonts w:eastAsia="Times New Roman" w:cstheme="minorHAnsi"/>
+                <w:sz w:val="16"/>
+                <w:szCs w:val="16"/>
+              </w:rPr>
+              <w:t>372.854</w:t>
+            </w:r>
+          </w:p>
+        </w:tc>
+        <w:tc>
+          <w:tcPr>
+            <w:tcW w:w="992" w:type="dxa"/>
+            <w:shd w:val="clear" w:color="FFFFFF" w:fill="FFFFFF"/>
+            <w:noWrap/>
+            <w:vAlign w:val="bottom"/>
+            <w:hideMark/>
+          </w:tcPr>
+          <w:p>
+            <w:pPr>
+              <w:spacing w:after="0" w:line="240" w:lineRule="auto"/>
+              <w:jc w:val="right"/>
+              <w:rPr>
+                <w:rFonts w:eastAsia="Times New Roman" w:cstheme="minorHAnsi"/>
+                <w:color w:val="000000"/>
+                <w:sz w:val="16"/>
+                <w:szCs w:val="16"/>
+              </w:rPr>
+            </w:pPr>
+            <w:r>
+              <w:rPr>
+                <w:rFonts w:eastAsia="Times New Roman" w:cstheme="minorHAnsi"/>
+                <w:color w:val="000000"/>
+                <w:sz w:val="16"/>
+                <w:szCs w:val="16"/>
+              </w:rPr>
+              <w:t>190.074</w:t>
+            </w:r>
+          </w:p>
+        </w:tc>
+        <w:tc>
+          <w:tcPr>
+            <w:tcW w:w="851" w:type="dxa"/>
+            <w:shd w:val="clear" w:color="auto" w:fill="auto"/>
+            <w:noWrap/>
+            <w:vAlign w:val="bottom"/>
+            <w:hideMark/>
+          </w:tcPr>
+          <w:p>
+            <w:pPr>
+              <w:spacing w:after="0" w:line="240" w:lineRule="auto"/>
+              <w:jc w:val="right"/>
+              <w:rPr>
+                <w:rFonts w:eastAsia="Times New Roman" w:cstheme="minorHAnsi"/>
+                <w:sz w:val="16"/>
+                <w:szCs w:val="16"/>
+              </w:rPr>
+            </w:pPr>
+            <w:r>
+              <w:rPr>
+                <w:rFonts w:eastAsia="Times New Roman" w:cstheme="minorHAnsi"/>
+                <w:sz w:val="16"/>
+                <w:szCs w:val="16"/>
+              </w:rPr>
+              <w:t>0.020</w:t>
+            </w:r>
+          </w:p>
+        </w:tc>
+        <w:tc>
+          <w:tcPr>
+            <w:tcW w:w="1104" w:type="dxa"/>
+            <w:shd w:val="clear" w:color="FFFFFF" w:fill="FFFFFF"/>
+            <w:noWrap/>
+            <w:vAlign w:val="bottom"/>
+            <w:hideMark/>
+          </w:tcPr>
+          <w:p>
+            <w:pPr>
+              <w:spacing w:after="0" w:line="240" w:lineRule="auto"/>
+              <w:jc w:val="right"/>
+              <w:rPr>
+                <w:rFonts w:eastAsia="Times New Roman" w:cstheme="minorHAnsi"/>
+                <w:color w:val="000000"/>
+                <w:sz w:val="16"/>
+                <w:szCs w:val="16"/>
+              </w:rPr>
+            </w:pPr>
+            <w:r>
+              <w:rPr>
+                <w:rFonts w:eastAsia="Times New Roman" w:cstheme="minorHAnsi"/>
+                <w:color w:val="000000"/>
+                <w:sz w:val="16"/>
+                <w:szCs w:val="16"/>
+              </w:rPr>
+              <w:t>-0.077</w:t>
+            </w:r>
+          </w:p>
+        </w:tc>
+      </w:tr>
+      <w:tr>
+        <w:trPr>
+          <w:trHeight w:val="315"/>
+        </w:trPr>
+        <w:tc>
+          <w:tcPr>
+            <w:tcW w:w="1149" w:type="dxa"/>
+            <w:shd w:val="clear" w:color="auto" w:fill="auto"/>
+            <w:noWrap/>
+            <w:vAlign w:val="bottom"/>
+            <w:hideMark/>
+          </w:tcPr>
+          <w:p>
+            <w:pPr>
+              <w:spacing w:after="0" w:line="240" w:lineRule="auto"/>
+              <w:rPr>
+                <w:rFonts w:eastAsia="Times New Roman" w:cstheme="minorHAnsi"/>
+                <w:sz w:val="16"/>
+                <w:szCs w:val="16"/>
+              </w:rPr>
+            </w:pPr>
+            <w:r>
+              <w:rPr>
+                <w:rFonts w:eastAsia="Times New Roman" w:cstheme="minorHAnsi"/>
+                <w:sz w:val="16"/>
+                <w:szCs w:val="16"/>
+              </w:rPr>
+              <w:t>Not Normalized</w:t>
+            </w:r>
+          </w:p>
+        </w:tc>
+        <w:tc>
+          <w:tcPr>
+            <w:tcW w:w="767" w:type="dxa"/>
+            <w:shd w:val="clear" w:color="auto" w:fill="auto"/>
+            <w:noWrap/>
+            <w:vAlign w:val="bottom"/>
+            <w:hideMark/>
+          </w:tcPr>
+          <w:p>
+            <w:pPr>
+              <w:spacing w:after="0" w:line="240" w:lineRule="auto"/>
+              <w:rPr>
+                <w:rFonts w:eastAsia="Times New Roman" w:cstheme="minorHAnsi"/>
+                <w:sz w:val="16"/>
+                <w:szCs w:val="16"/>
+              </w:rPr>
+            </w:pPr>
+            <w:r>
+              <w:rPr>
+                <w:rFonts w:eastAsia="Times New Roman" w:cstheme="minorHAnsi"/>
+                <w:sz w:val="16"/>
+                <w:szCs w:val="16"/>
+              </w:rPr>
+              <w:t>ACR Value</w:t>
+            </w:r>
+          </w:p>
+        </w:tc>
+        <w:tc>
+          <w:tcPr>
+            <w:tcW w:w="1752" w:type="dxa"/>
+            <w:shd w:val="clear" w:color="auto" w:fill="auto"/>
+            <w:noWrap/>
+            <w:vAlign w:val="bottom"/>
+            <w:hideMark/>
+          </w:tcPr>
+          <w:p>
+            <w:pPr>
+              <w:spacing w:after="0" w:line="240" w:lineRule="auto"/>
+              <w:rPr>
+                <w:rFonts w:eastAsia="Times New Roman" w:cstheme="minorHAnsi"/>
+                <w:sz w:val="16"/>
+                <w:szCs w:val="16"/>
+              </w:rPr>
+            </w:pPr>
+            <w:r>
+              <w:rPr>
+                <w:rFonts w:eastAsia="Times New Roman" w:cstheme="minorHAnsi"/>
+                <w:sz w:val="16"/>
+                <w:szCs w:val="16"/>
+              </w:rPr>
+              <w:t>Bayesian</w:t>
+            </w:r>
+          </w:p>
+        </w:tc>
+        <w:tc>
+          <w:tcPr>
+            <w:tcW w:w="1025" w:type="dxa"/>
+            <w:shd w:val="clear" w:color="auto" w:fill="auto"/>
+            <w:noWrap/>
+            <w:vAlign w:val="bottom"/>
+            <w:hideMark/>
+          </w:tcPr>
+          <w:p>
+            <w:pPr>
+              <w:spacing w:after="0" w:line="240" w:lineRule="auto"/>
+              <w:jc w:val="right"/>
+              <w:rPr>
+                <w:rFonts w:eastAsia="Times New Roman" w:cstheme="minorHAnsi"/>
+                <w:b/>
+                <w:bCs/>
+                <w:color w:val="FF0000"/>
+                <w:sz w:val="16"/>
+                <w:szCs w:val="16"/>
+              </w:rPr>
+            </w:pPr>
+            <w:r>
+              <w:rPr>
+                <w:rFonts w:eastAsia="Times New Roman" w:cstheme="minorHAnsi"/>
+                <w:b/>
+                <w:bCs/>
+                <w:color w:val="FF0000"/>
+                <w:sz w:val="16"/>
+                <w:szCs w:val="16"/>
+              </w:rPr>
+              <w:t>139091.64</w:t>
+            </w:r>
+          </w:p>
+        </w:tc>
+        <w:tc>
+          <w:tcPr>
+            <w:tcW w:w="992" w:type="dxa"/>
+            <w:shd w:val="clear" w:color="FFFFFF" w:fill="FFFFFF"/>
+            <w:noWrap/>
+            <w:vAlign w:val="bottom"/>
+            <w:hideMark/>
+          </w:tcPr>
+          <w:p>
+            <w:pPr>
+              <w:spacing w:after="0" w:line="240" w:lineRule="auto"/>
+              <w:jc w:val="right"/>
+              <w:rPr>
+                <w:rFonts w:eastAsia="Times New Roman" w:cstheme="minorHAnsi"/>
+                <w:color w:val="000000"/>
+                <w:sz w:val="16"/>
+                <w:szCs w:val="16"/>
+              </w:rPr>
+            </w:pPr>
+            <w:r>
+              <w:rPr>
+                <w:rFonts w:eastAsia="Times New Roman" w:cstheme="minorHAnsi"/>
+                <w:color w:val="000000"/>
+                <w:sz w:val="16"/>
+                <w:szCs w:val="16"/>
+              </w:rPr>
+              <w:t>35430.367</w:t>
+            </w:r>
+          </w:p>
+        </w:tc>
+        <w:tc>
+          <w:tcPr>
+            <w:tcW w:w="851" w:type="dxa"/>
+            <w:shd w:val="clear" w:color="auto" w:fill="auto"/>
+            <w:noWrap/>
+            <w:vAlign w:val="bottom"/>
+            <w:hideMark/>
+          </w:tcPr>
+          <w:p>
+            <w:pPr>
+              <w:spacing w:after="0" w:line="240" w:lineRule="auto"/>
+              <w:jc w:val="right"/>
+              <w:rPr>
+                <w:rFonts w:eastAsia="Times New Roman" w:cstheme="minorHAnsi"/>
+                <w:sz w:val="16"/>
+                <w:szCs w:val="16"/>
+              </w:rPr>
+            </w:pPr>
+            <w:r>
+              <w:rPr>
+                <w:rFonts w:eastAsia="Times New Roman" w:cstheme="minorHAnsi"/>
+                <w:sz w:val="16"/>
+                <w:szCs w:val="16"/>
+              </w:rPr>
+              <w:t>372.950</w:t>
+            </w:r>
+          </w:p>
+        </w:tc>
+        <w:tc>
+          <w:tcPr>
+            <w:tcW w:w="992" w:type="dxa"/>
+            <w:shd w:val="clear" w:color="FFFFFF" w:fill="FFFFFF"/>
+            <w:noWrap/>
+            <w:vAlign w:val="bottom"/>
+            <w:hideMark/>
+          </w:tcPr>
+          <w:p>
+            <w:pPr>
+              <w:spacing w:after="0" w:line="240" w:lineRule="auto"/>
+              <w:jc w:val="right"/>
+              <w:rPr>
+                <w:rFonts w:eastAsia="Times New Roman" w:cstheme="minorHAnsi"/>
+                <w:color w:val="000000"/>
+                <w:sz w:val="16"/>
+                <w:szCs w:val="16"/>
+              </w:rPr>
+            </w:pPr>
+            <w:r>
+              <w:rPr>
+                <w:rFonts w:eastAsia="Times New Roman" w:cstheme="minorHAnsi"/>
+                <w:color w:val="000000"/>
+                <w:sz w:val="16"/>
+                <w:szCs w:val="16"/>
+              </w:rPr>
+              <w:t>372.950</w:t>
+            </w:r>
+          </w:p>
+        </w:tc>
+        <w:tc>
+          <w:tcPr>
+            <w:tcW w:w="851" w:type="dxa"/>
+            <w:shd w:val="clear" w:color="auto" w:fill="auto"/>
+            <w:noWrap/>
+            <w:vAlign w:val="bottom"/>
+            <w:hideMark/>
+          </w:tcPr>
+          <w:p>
+            <w:pPr>
+              <w:spacing w:after="0" w:line="240" w:lineRule="auto"/>
+              <w:jc w:val="right"/>
+              <w:rPr>
+                <w:rFonts w:eastAsia="Times New Roman" w:cstheme="minorHAnsi"/>
+                <w:sz w:val="16"/>
+                <w:szCs w:val="16"/>
+              </w:rPr>
+            </w:pPr>
+            <w:r>
+              <w:rPr>
+                <w:rFonts w:eastAsia="Times New Roman" w:cstheme="minorHAnsi"/>
+                <w:sz w:val="16"/>
+                <w:szCs w:val="16"/>
+              </w:rPr>
+              <w:t>0.019</w:t>
+            </w:r>
+          </w:p>
+        </w:tc>
+        <w:tc>
+          <w:tcPr>
+            <w:tcW w:w="1104" w:type="dxa"/>
+            <w:shd w:val="clear" w:color="FFFFFF" w:fill="FFFFFF"/>
+            <w:noWrap/>
+            <w:vAlign w:val="bottom"/>
+            <w:hideMark/>
+          </w:tcPr>
+          <w:p>
+            <w:pPr>
+              <w:spacing w:after="0" w:line="240" w:lineRule="auto"/>
+              <w:jc w:val="right"/>
+              <w:rPr>
+                <w:rFonts w:eastAsia="Times New Roman" w:cstheme="minorHAnsi"/>
+                <w:color w:val="000000"/>
+                <w:sz w:val="16"/>
+                <w:szCs w:val="16"/>
+              </w:rPr>
+            </w:pPr>
+            <w:r>
+              <w:rPr>
+                <w:rFonts w:eastAsia="Times New Roman" w:cstheme="minorHAnsi"/>
+                <w:color w:val="000000"/>
+                <w:sz w:val="16"/>
+                <w:szCs w:val="16"/>
+              </w:rPr>
+              <w:t>-0.056</w:t>
+            </w:r>
+          </w:p>
+        </w:tc>
+      </w:tr>
+      <w:tr>
+        <w:trPr>
+          <w:trHeight w:val="315"/>
+        </w:trPr>
+        <w:tc>
+          <w:tcPr>
+            <w:tcW w:w="1149" w:type="dxa"/>
+            <w:shd w:val="clear" w:color="auto" w:fill="auto"/>
+            <w:noWrap/>
+            <w:vAlign w:val="bottom"/>
+            <w:hideMark/>
+          </w:tcPr>
+          <w:p>
+            <w:pPr>
+              <w:spacing w:after="0" w:line="240" w:lineRule="auto"/>
+              <w:rPr>
+                <w:rFonts w:eastAsia="Times New Roman" w:cstheme="minorHAnsi"/>
+                <w:sz w:val="16"/>
+                <w:szCs w:val="16"/>
+              </w:rPr>
+            </w:pPr>
+            <w:r>
+              <w:rPr>
+                <w:rFonts w:eastAsia="Times New Roman" w:cstheme="minorHAnsi"/>
+                <w:sz w:val="16"/>
+                <w:szCs w:val="16"/>
+              </w:rPr>
+              <w:t>Data Not Normalized</w:t>
+            </w:r>
+          </w:p>
+        </w:tc>
+        <w:tc>
+          <w:tcPr>
+            <w:tcW w:w="767" w:type="dxa"/>
+            <w:shd w:val="clear" w:color="auto" w:fill="auto"/>
+            <w:noWrap/>
+            <w:vAlign w:val="bottom"/>
+            <w:hideMark/>
+          </w:tcPr>
+          <w:p>
+            <w:pPr>
+              <w:spacing w:after="0" w:line="240" w:lineRule="auto"/>
+              <w:rPr>
+                <w:rFonts w:eastAsia="Times New Roman" w:cstheme="minorHAnsi"/>
+                <w:sz w:val="16"/>
+                <w:szCs w:val="16"/>
+              </w:rPr>
+            </w:pPr>
+            <w:proofErr w:type="spellStart"/>
+            <w:r>
+              <w:rPr>
+                <w:rFonts w:eastAsia="Times New Roman" w:cstheme="minorHAnsi"/>
+                <w:sz w:val="16"/>
+                <w:szCs w:val="16"/>
+              </w:rPr>
+              <w:t>acr_category</w:t>
+            </w:r>
+            <w:proofErr w:type="spellEnd"/>
+          </w:p>
+        </w:tc>
+        <w:tc>
+          <w:tcPr>
+            <w:tcW w:w="4620" w:type="dxa"/>
+            <w:gridSpan w:val="4"/>
+            <w:shd w:val="clear" w:color="auto" w:fill="auto"/>
+            <w:noWrap/>
+            <w:vAlign w:val="bottom"/>
+            <w:hideMark/>
+          </w:tcPr>
+          <w:p>
+            <w:pPr>
+              <w:spacing w:after="0" w:line="240" w:lineRule="auto"/>
+              <w:rPr>
+                <w:rFonts w:eastAsia="Times New Roman" w:cstheme="minorHAnsi"/>
+                <w:b/>
+                <w:bCs/>
+                <w:sz w:val="16"/>
+                <w:szCs w:val="16"/>
+              </w:rPr>
+            </w:pPr>
+            <w:r>
+              <w:rPr>
+                <w:rFonts w:eastAsia="Times New Roman" w:cstheme="minorHAnsi"/>
+                <w:b/>
+                <w:bCs/>
+                <w:sz w:val="16"/>
+                <w:szCs w:val="16"/>
+              </w:rPr>
+              <w:t>10 Fold Cross Validation with Linear Regression</w:t>
+            </w:r>
+          </w:p>
+        </w:tc>
+        <w:tc>
+          <w:tcPr>
+            <w:tcW w:w="992" w:type="dxa"/>
+            <w:shd w:val="clear" w:color="auto" w:fill="auto"/>
+            <w:noWrap/>
+            <w:vAlign w:val="bottom"/>
+            <w:hideMark/>
+          </w:tcPr>
+          <w:p>
+            <w:pPr>
+              <w:spacing w:after="0" w:line="240" w:lineRule="auto"/>
+              <w:rPr>
+                <w:rFonts w:eastAsia="Times New Roman" w:cstheme="minorHAnsi"/>
+                <w:color w:val="000000"/>
+                <w:sz w:val="16"/>
+                <w:szCs w:val="16"/>
+              </w:rPr>
+            </w:pPr>
+          </w:p>
+        </w:tc>
+        <w:tc>
+          <w:tcPr>
+            <w:tcW w:w="851" w:type="dxa"/>
+            <w:shd w:val="clear" w:color="auto" w:fill="auto"/>
+            <w:noWrap/>
+            <w:vAlign w:val="bottom"/>
+            <w:hideMark/>
+          </w:tcPr>
+          <w:p>
+            <w:pPr>
+              <w:spacing w:after="0" w:line="240" w:lineRule="auto"/>
+              <w:rPr>
+                <w:rFonts w:eastAsia="Times New Roman" w:cstheme="minorHAnsi"/>
+                <w:color w:val="000000"/>
+                <w:sz w:val="16"/>
+                <w:szCs w:val="16"/>
+              </w:rPr>
+            </w:pPr>
+          </w:p>
+        </w:tc>
+        <w:tc>
+          <w:tcPr>
+            <w:tcW w:w="1104" w:type="dxa"/>
+            <w:shd w:val="clear" w:color="auto" w:fill="auto"/>
+            <w:noWrap/>
+            <w:vAlign w:val="bottom"/>
+            <w:hideMark/>
+          </w:tcPr>
+          <w:p>
+            <w:pPr>
+              <w:spacing w:after="0" w:line="240" w:lineRule="auto"/>
+              <w:jc w:val="right"/>
+              <w:rPr>
+                <w:rFonts w:eastAsia="Times New Roman" w:cstheme="minorHAnsi"/>
+                <w:sz w:val="16"/>
+                <w:szCs w:val="16"/>
+              </w:rPr>
+            </w:pPr>
+            <w:r>
+              <w:rPr>
+                <w:rFonts w:eastAsia="Times New Roman" w:cstheme="minorHAnsi"/>
+                <w:sz w:val="16"/>
+                <w:szCs w:val="16"/>
+              </w:rPr>
+              <w:t>-0.053</w:t>
+            </w:r>
+          </w:p>
+        </w:tc>
+      </w:tr>
+      <w:tr>
+        <w:trPr>
+          <w:trHeight w:val="315"/>
+        </w:trPr>
+        <w:tc>
+          <w:tcPr>
+            <w:tcW w:w="1149" w:type="dxa"/>
+            <w:shd w:val="clear" w:color="auto" w:fill="auto"/>
+            <w:noWrap/>
+            <w:vAlign w:val="bottom"/>
+            <w:hideMark/>
+          </w:tcPr>
+          <w:p>
+            <w:pPr>
+              <w:spacing w:after="0" w:line="240" w:lineRule="auto"/>
+              <w:rPr>
+                <w:rFonts w:eastAsia="Times New Roman" w:cstheme="minorHAnsi"/>
+                <w:sz w:val="16"/>
+                <w:szCs w:val="16"/>
+              </w:rPr>
+            </w:pPr>
+            <w:r>
+              <w:rPr>
+                <w:rFonts w:eastAsia="Times New Roman" w:cstheme="minorHAnsi"/>
+                <w:sz w:val="16"/>
+                <w:szCs w:val="16"/>
+              </w:rPr>
+              <w:t>Data Normalized</w:t>
+            </w:r>
+          </w:p>
+        </w:tc>
+        <w:tc>
+          <w:tcPr>
+            <w:tcW w:w="2519" w:type="dxa"/>
+            <w:gridSpan w:val="2"/>
+            <w:shd w:val="clear" w:color="auto" w:fill="auto"/>
+            <w:noWrap/>
+            <w:vAlign w:val="bottom"/>
+            <w:hideMark/>
+          </w:tcPr>
+          <w:p>
+            <w:pPr>
+              <w:spacing w:after="0" w:line="240" w:lineRule="auto"/>
+              <w:rPr>
+                <w:rFonts w:eastAsia="Times New Roman" w:cstheme="minorHAnsi"/>
+                <w:sz w:val="16"/>
+                <w:szCs w:val="16"/>
+              </w:rPr>
+            </w:pPr>
+            <w:proofErr w:type="spellStart"/>
+            <w:r>
+              <w:rPr>
+                <w:rFonts w:eastAsia="Times New Roman" w:cstheme="minorHAnsi"/>
+                <w:sz w:val="16"/>
+                <w:szCs w:val="16"/>
+              </w:rPr>
+              <w:t>acr_category</w:t>
+            </w:r>
+            <w:proofErr w:type="spellEnd"/>
+          </w:p>
+        </w:tc>
+        <w:tc>
+          <w:tcPr>
+            <w:tcW w:w="1025" w:type="dxa"/>
+            <w:shd w:val="clear" w:color="auto" w:fill="auto"/>
+            <w:noWrap/>
+            <w:vAlign w:val="bottom"/>
+            <w:hideMark/>
+          </w:tcPr>
+          <w:p>
+            <w:pPr>
+              <w:spacing w:after="0" w:line="240" w:lineRule="auto"/>
+              <w:rPr>
+                <w:rFonts w:eastAsia="Times New Roman" w:cstheme="minorHAnsi"/>
+                <w:color w:val="000000"/>
+                <w:sz w:val="16"/>
+                <w:szCs w:val="16"/>
+              </w:rPr>
+            </w:pPr>
+          </w:p>
+        </w:tc>
+        <w:tc>
+          <w:tcPr>
+            <w:tcW w:w="992" w:type="dxa"/>
+            <w:shd w:val="clear" w:color="auto" w:fill="auto"/>
+            <w:noWrap/>
+            <w:vAlign w:val="bottom"/>
+            <w:hideMark/>
+          </w:tcPr>
+          <w:p>
+            <w:pPr>
+              <w:spacing w:after="0" w:line="240" w:lineRule="auto"/>
+              <w:rPr>
+                <w:rFonts w:eastAsia="Times New Roman" w:cstheme="minorHAnsi"/>
+                <w:color w:val="000000"/>
+                <w:sz w:val="16"/>
+                <w:szCs w:val="16"/>
+              </w:rPr>
+            </w:pPr>
+          </w:p>
+        </w:tc>
+        <w:tc>
+          <w:tcPr>
+            <w:tcW w:w="851" w:type="dxa"/>
+            <w:shd w:val="clear" w:color="auto" w:fill="auto"/>
+            <w:noWrap/>
+            <w:vAlign w:val="bottom"/>
+            <w:hideMark/>
+          </w:tcPr>
+          <w:p>
+            <w:pPr>
+              <w:spacing w:after="0" w:line="240" w:lineRule="auto"/>
+              <w:rPr>
+                <w:rFonts w:eastAsia="Times New Roman" w:cstheme="minorHAnsi"/>
+                <w:color w:val="000000"/>
+                <w:sz w:val="16"/>
+                <w:szCs w:val="16"/>
+              </w:rPr>
+            </w:pPr>
+          </w:p>
+        </w:tc>
+        <w:tc>
+          <w:tcPr>
+            <w:tcW w:w="992" w:type="dxa"/>
+            <w:shd w:val="clear" w:color="auto" w:fill="auto"/>
+            <w:noWrap/>
+            <w:vAlign w:val="bottom"/>
+            <w:hideMark/>
+          </w:tcPr>
+          <w:p>
+            <w:pPr>
+              <w:spacing w:after="0" w:line="240" w:lineRule="auto"/>
+              <w:rPr>
+                <w:rFonts w:eastAsia="Times New Roman" w:cstheme="minorHAnsi"/>
+                <w:color w:val="000000"/>
+                <w:sz w:val="16"/>
+                <w:szCs w:val="16"/>
+              </w:rPr>
+            </w:pPr>
+          </w:p>
+        </w:tc>
+        <w:tc>
+          <w:tcPr>
+            <w:tcW w:w="851" w:type="dxa"/>
+            <w:shd w:val="clear" w:color="auto" w:fill="auto"/>
+            <w:noWrap/>
+            <w:vAlign w:val="bottom"/>
+            <w:hideMark/>
+          </w:tcPr>
+          <w:p>
+            <w:pPr>
+              <w:spacing w:after="0" w:line="240" w:lineRule="auto"/>
+              <w:rPr>
+                <w:rFonts w:eastAsia="Times New Roman" w:cstheme="minorHAnsi"/>
+                <w:color w:val="000000"/>
+                <w:sz w:val="16"/>
+                <w:szCs w:val="16"/>
+              </w:rPr>
+            </w:pPr>
+          </w:p>
+        </w:tc>
+        <w:tc>
+          <w:tcPr>
+            <w:tcW w:w="1104" w:type="dxa"/>
+            <w:shd w:val="clear" w:color="auto" w:fill="auto"/>
+            <w:noWrap/>
+            <w:vAlign w:val="bottom"/>
+            <w:hideMark/>
+          </w:tcPr>
+          <w:p>
+            <w:pPr>
+              <w:spacing w:after="0" w:line="240" w:lineRule="auto"/>
+              <w:jc w:val="right"/>
+              <w:rPr>
+                <w:rFonts w:eastAsia="Times New Roman" w:cstheme="minorHAnsi"/>
+                <w:sz w:val="16"/>
+                <w:szCs w:val="16"/>
+              </w:rPr>
+            </w:pPr>
+            <w:r>
+              <w:rPr>
+                <w:rFonts w:eastAsia="Times New Roman" w:cstheme="minorHAnsi"/>
+                <w:sz w:val="16"/>
+                <w:szCs w:val="16"/>
+              </w:rPr>
+              <w:t>-0.053</w:t>
+            </w:r>
+          </w:p>
+        </w:tc>
+      </w:tr>
+      <w:tr>
+        <w:trPr>
+          <w:trHeight w:val="315"/>
+        </w:trPr>
+        <w:tc>
+          <w:tcPr>
+            <w:tcW w:w="1149" w:type="dxa"/>
+            <w:shd w:val="clear" w:color="auto" w:fill="auto"/>
+            <w:noWrap/>
+            <w:vAlign w:val="bottom"/>
+            <w:hideMark/>
+          </w:tcPr>
+          <w:p>
+            <w:pPr>
+              <w:spacing w:after="0" w:line="240" w:lineRule="auto"/>
+              <w:rPr>
+                <w:rFonts w:eastAsia="Times New Roman" w:cstheme="minorHAnsi"/>
+                <w:sz w:val="16"/>
+                <w:szCs w:val="16"/>
+              </w:rPr>
+            </w:pPr>
+            <w:r>
+              <w:rPr>
+                <w:rFonts w:eastAsia="Times New Roman" w:cstheme="minorHAnsi"/>
+                <w:sz w:val="16"/>
+                <w:szCs w:val="16"/>
+              </w:rPr>
+              <w:lastRenderedPageBreak/>
+              <w:t>Data Not Normalized</w:t>
+            </w:r>
+          </w:p>
+        </w:tc>
+        <w:tc>
+          <w:tcPr>
+            <w:tcW w:w="767" w:type="dxa"/>
+            <w:shd w:val="clear" w:color="auto" w:fill="auto"/>
+            <w:noWrap/>
+            <w:vAlign w:val="bottom"/>
+            <w:hideMark/>
+          </w:tcPr>
+          <w:p>
+            <w:pPr>
+              <w:spacing w:after="0" w:line="240" w:lineRule="auto"/>
+              <w:rPr>
+                <w:rFonts w:eastAsia="Times New Roman" w:cstheme="minorHAnsi"/>
+                <w:sz w:val="16"/>
+                <w:szCs w:val="16"/>
+              </w:rPr>
+            </w:pPr>
+            <w:r>
+              <w:rPr>
+                <w:rFonts w:eastAsia="Times New Roman" w:cstheme="minorHAnsi"/>
+                <w:sz w:val="16"/>
+                <w:szCs w:val="16"/>
+              </w:rPr>
+              <w:t>ACR Value</w:t>
+            </w:r>
+          </w:p>
+        </w:tc>
+        <w:tc>
+          <w:tcPr>
+            <w:tcW w:w="1752" w:type="dxa"/>
+            <w:shd w:val="clear" w:color="auto" w:fill="auto"/>
+            <w:noWrap/>
+            <w:vAlign w:val="bottom"/>
+            <w:hideMark/>
+          </w:tcPr>
+          <w:p>
+            <w:pPr>
+              <w:spacing w:after="0" w:line="240" w:lineRule="auto"/>
+              <w:rPr>
+                <w:rFonts w:eastAsia="Times New Roman" w:cstheme="minorHAnsi"/>
+                <w:sz w:val="16"/>
+                <w:szCs w:val="16"/>
+              </w:rPr>
+            </w:pPr>
+            <w:r>
+              <w:rPr>
+                <w:rFonts w:eastAsia="Times New Roman" w:cstheme="minorHAnsi"/>
+                <w:sz w:val="16"/>
+                <w:szCs w:val="16"/>
+              </w:rPr>
+              <w:t xml:space="preserve">Polynomial </w:t>
+            </w:r>
+            <w:proofErr w:type="spellStart"/>
+            <w:r>
+              <w:rPr>
+                <w:rFonts w:eastAsia="Times New Roman" w:cstheme="minorHAnsi"/>
+                <w:sz w:val="16"/>
+                <w:szCs w:val="16"/>
+              </w:rPr>
+              <w:t>RandomForestRegressor</w:t>
+            </w:r>
+            <w:proofErr w:type="spellEnd"/>
+          </w:p>
+        </w:tc>
+        <w:tc>
+          <w:tcPr>
+            <w:tcW w:w="1025" w:type="dxa"/>
+            <w:shd w:val="clear" w:color="auto" w:fill="auto"/>
+            <w:noWrap/>
+            <w:vAlign w:val="bottom"/>
+            <w:hideMark/>
+          </w:tcPr>
+          <w:p>
+            <w:pPr>
+              <w:spacing w:after="0" w:line="240" w:lineRule="auto"/>
+              <w:jc w:val="right"/>
+              <w:rPr>
+                <w:rFonts w:eastAsia="Times New Roman" w:cstheme="minorHAnsi"/>
+                <w:b/>
+                <w:bCs/>
+                <w:color w:val="FF0000"/>
+                <w:sz w:val="16"/>
+                <w:szCs w:val="16"/>
+              </w:rPr>
+            </w:pPr>
+            <w:r>
+              <w:rPr>
+                <w:rFonts w:eastAsia="Times New Roman" w:cstheme="minorHAnsi"/>
+                <w:b/>
+                <w:bCs/>
+                <w:color w:val="FF0000"/>
+                <w:sz w:val="16"/>
+                <w:szCs w:val="16"/>
+              </w:rPr>
+              <w:t>77719.250</w:t>
+            </w:r>
+          </w:p>
+        </w:tc>
+        <w:tc>
+          <w:tcPr>
+            <w:tcW w:w="992" w:type="dxa"/>
+            <w:shd w:val="clear" w:color="FFFFFF" w:fill="FFFFFF"/>
+            <w:noWrap/>
+            <w:vAlign w:val="bottom"/>
+            <w:hideMark/>
+          </w:tcPr>
+          <w:p>
+            <w:pPr>
+              <w:spacing w:after="0" w:line="240" w:lineRule="auto"/>
+              <w:jc w:val="right"/>
+              <w:rPr>
+                <w:rFonts w:eastAsia="Times New Roman" w:cstheme="minorHAnsi"/>
+                <w:color w:val="000000"/>
+                <w:sz w:val="16"/>
+                <w:szCs w:val="16"/>
+              </w:rPr>
+            </w:pPr>
+            <w:r>
+              <w:rPr>
+                <w:rFonts w:eastAsia="Times New Roman" w:cstheme="minorHAnsi"/>
+                <w:color w:val="000000"/>
+                <w:sz w:val="16"/>
+                <w:szCs w:val="16"/>
+              </w:rPr>
+              <w:t>34344.340</w:t>
+            </w:r>
+          </w:p>
+        </w:tc>
+        <w:tc>
+          <w:tcPr>
+            <w:tcW w:w="851" w:type="dxa"/>
+            <w:shd w:val="clear" w:color="auto" w:fill="auto"/>
+            <w:noWrap/>
+            <w:vAlign w:val="bottom"/>
+            <w:hideMark/>
+          </w:tcPr>
+          <w:p>
+            <w:pPr>
+              <w:spacing w:after="0" w:line="240" w:lineRule="auto"/>
+              <w:jc w:val="right"/>
+              <w:rPr>
+                <w:rFonts w:eastAsia="Times New Roman" w:cstheme="minorHAnsi"/>
+                <w:sz w:val="16"/>
+                <w:szCs w:val="16"/>
+              </w:rPr>
+            </w:pPr>
+            <w:r>
+              <w:rPr>
+                <w:rFonts w:eastAsia="Times New Roman" w:cstheme="minorHAnsi"/>
+                <w:sz w:val="16"/>
+                <w:szCs w:val="16"/>
+              </w:rPr>
+              <w:t>278.780</w:t>
+            </w:r>
+          </w:p>
+        </w:tc>
+        <w:tc>
+          <w:tcPr>
+            <w:tcW w:w="992" w:type="dxa"/>
+            <w:shd w:val="clear" w:color="FFFFFF" w:fill="FFFFFF"/>
+            <w:noWrap/>
+            <w:vAlign w:val="bottom"/>
+            <w:hideMark/>
+          </w:tcPr>
+          <w:p>
+            <w:pPr>
+              <w:spacing w:after="0" w:line="240" w:lineRule="auto"/>
+              <w:jc w:val="right"/>
+              <w:rPr>
+                <w:rFonts w:eastAsia="Times New Roman" w:cstheme="minorHAnsi"/>
+                <w:color w:val="000000"/>
+                <w:sz w:val="16"/>
+                <w:szCs w:val="16"/>
+              </w:rPr>
+            </w:pPr>
+            <w:r>
+              <w:rPr>
+                <w:rFonts w:eastAsia="Times New Roman" w:cstheme="minorHAnsi"/>
+                <w:color w:val="000000"/>
+                <w:sz w:val="16"/>
+                <w:szCs w:val="16"/>
+              </w:rPr>
+              <w:t>278.780</w:t>
+            </w:r>
+          </w:p>
+        </w:tc>
+        <w:tc>
+          <w:tcPr>
+            <w:tcW w:w="851" w:type="dxa"/>
+            <w:shd w:val="clear" w:color="auto" w:fill="auto"/>
+            <w:noWrap/>
+            <w:vAlign w:val="bottom"/>
+            <w:hideMark/>
+          </w:tcPr>
+          <w:p>
+            <w:pPr>
+              <w:spacing w:after="0" w:line="240" w:lineRule="auto"/>
+              <w:jc w:val="right"/>
+              <w:rPr>
+                <w:rFonts w:eastAsia="Times New Roman" w:cstheme="minorHAnsi"/>
+                <w:sz w:val="16"/>
+                <w:szCs w:val="16"/>
+              </w:rPr>
+            </w:pPr>
+            <w:r>
+              <w:rPr>
+                <w:rFonts w:eastAsia="Times New Roman" w:cstheme="minorHAnsi"/>
+                <w:sz w:val="16"/>
+                <w:szCs w:val="16"/>
+              </w:rPr>
+              <w:t>0.452</w:t>
+            </w:r>
+          </w:p>
+        </w:tc>
+        <w:tc>
+          <w:tcPr>
+            <w:tcW w:w="1104" w:type="dxa"/>
+            <w:shd w:val="clear" w:color="FFFFFF" w:fill="FFFFFF"/>
+            <w:noWrap/>
+            <w:vAlign w:val="bottom"/>
+            <w:hideMark/>
+          </w:tcPr>
+          <w:p>
+            <w:pPr>
+              <w:spacing w:after="0" w:line="240" w:lineRule="auto"/>
+              <w:jc w:val="right"/>
+              <w:rPr>
+                <w:rFonts w:eastAsia="Times New Roman" w:cstheme="minorHAnsi"/>
+                <w:color w:val="000000"/>
+                <w:sz w:val="16"/>
+                <w:szCs w:val="16"/>
+              </w:rPr>
+            </w:pPr>
+            <w:r>
+              <w:rPr>
+                <w:rFonts w:eastAsia="Times New Roman" w:cstheme="minorHAnsi"/>
+                <w:color w:val="000000"/>
+                <w:sz w:val="16"/>
+                <w:szCs w:val="16"/>
+              </w:rPr>
+              <w:t>-0.024</w:t>
+            </w:r>
+          </w:p>
+        </w:tc>
+      </w:tr>
+      <w:tr>
+        <w:trPr>
+          <w:trHeight w:val="315"/>
+        </w:trPr>
+        <w:tc>
+          <w:tcPr>
+            <w:tcW w:w="1149" w:type="dxa"/>
+            <w:shd w:val="clear" w:color="auto" w:fill="auto"/>
+            <w:noWrap/>
+            <w:vAlign w:val="bottom"/>
+            <w:hideMark/>
+          </w:tcPr>
+          <w:p>
+            <w:pPr>
+              <w:spacing w:after="0" w:line="240" w:lineRule="auto"/>
+              <w:rPr>
+                <w:rFonts w:eastAsia="Times New Roman" w:cstheme="minorHAnsi"/>
+                <w:sz w:val="16"/>
+                <w:szCs w:val="16"/>
+              </w:rPr>
+            </w:pPr>
+            <w:r>
+              <w:rPr>
+                <w:rFonts w:eastAsia="Times New Roman" w:cstheme="minorHAnsi"/>
+                <w:sz w:val="16"/>
+                <w:szCs w:val="16"/>
+              </w:rPr>
+              <w:t>Data Not Normalized</w:t>
+            </w:r>
+          </w:p>
+        </w:tc>
+        <w:tc>
+          <w:tcPr>
+            <w:tcW w:w="767" w:type="dxa"/>
+            <w:shd w:val="clear" w:color="auto" w:fill="auto"/>
+            <w:noWrap/>
+            <w:vAlign w:val="bottom"/>
+            <w:hideMark/>
+          </w:tcPr>
+          <w:p>
+            <w:pPr>
+              <w:spacing w:after="0" w:line="240" w:lineRule="auto"/>
+              <w:rPr>
+                <w:rFonts w:eastAsia="Times New Roman" w:cstheme="minorHAnsi"/>
+                <w:sz w:val="16"/>
+                <w:szCs w:val="16"/>
+              </w:rPr>
+            </w:pPr>
+            <w:proofErr w:type="spellStart"/>
+            <w:r>
+              <w:rPr>
+                <w:rFonts w:eastAsia="Times New Roman" w:cstheme="minorHAnsi"/>
+                <w:sz w:val="16"/>
+                <w:szCs w:val="16"/>
+              </w:rPr>
+              <w:t>acr_category</w:t>
+            </w:r>
+            <w:proofErr w:type="spellEnd"/>
+          </w:p>
+        </w:tc>
+        <w:tc>
+          <w:tcPr>
+            <w:tcW w:w="1752" w:type="dxa"/>
+            <w:shd w:val="clear" w:color="auto" w:fill="auto"/>
+            <w:noWrap/>
+            <w:vAlign w:val="bottom"/>
+            <w:hideMark/>
+          </w:tcPr>
+          <w:p>
+            <w:pPr>
+              <w:spacing w:after="0" w:line="240" w:lineRule="auto"/>
+              <w:rPr>
+                <w:rFonts w:eastAsia="Times New Roman" w:cstheme="minorHAnsi"/>
+                <w:sz w:val="16"/>
+                <w:szCs w:val="16"/>
+              </w:rPr>
+            </w:pPr>
+            <w:proofErr w:type="spellStart"/>
+            <w:r>
+              <w:rPr>
+                <w:rFonts w:eastAsia="Times New Roman" w:cstheme="minorHAnsi"/>
+                <w:sz w:val="16"/>
+                <w:szCs w:val="16"/>
+              </w:rPr>
+              <w:t>LinearRegression</w:t>
+            </w:r>
+            <w:proofErr w:type="spellEnd"/>
+          </w:p>
+        </w:tc>
+        <w:tc>
+          <w:tcPr>
+            <w:tcW w:w="1025" w:type="dxa"/>
+            <w:shd w:val="clear" w:color="FFFFFF" w:fill="FFFFFF"/>
+            <w:vAlign w:val="bottom"/>
+            <w:hideMark/>
+          </w:tcPr>
+          <w:p>
+            <w:pPr>
+              <w:spacing w:after="0" w:line="240" w:lineRule="auto"/>
+              <w:jc w:val="right"/>
+              <w:rPr>
+                <w:rFonts w:eastAsia="Times New Roman" w:cstheme="minorHAnsi"/>
+                <w:b/>
+                <w:bCs/>
+                <w:color w:val="FF0000"/>
+                <w:sz w:val="16"/>
+                <w:szCs w:val="16"/>
+              </w:rPr>
+            </w:pPr>
+            <w:r>
+              <w:rPr>
+                <w:rFonts w:eastAsia="Times New Roman" w:cstheme="minorHAnsi"/>
+                <w:b/>
+                <w:bCs/>
+                <w:color w:val="FF0000"/>
+                <w:sz w:val="16"/>
+                <w:szCs w:val="16"/>
+              </w:rPr>
+              <w:t>0.112</w:t>
+            </w:r>
+          </w:p>
+        </w:tc>
+        <w:tc>
+          <w:tcPr>
+            <w:tcW w:w="992" w:type="dxa"/>
+            <w:shd w:val="clear" w:color="FFFFFF" w:fill="FFFFFF"/>
+            <w:noWrap/>
+            <w:vAlign w:val="bottom"/>
+            <w:hideMark/>
+          </w:tcPr>
+          <w:p>
+            <w:pPr>
+              <w:spacing w:after="0" w:line="240" w:lineRule="auto"/>
+              <w:jc w:val="right"/>
+              <w:rPr>
+                <w:rFonts w:eastAsia="Times New Roman" w:cstheme="minorHAnsi"/>
+                <w:color w:val="000000"/>
+                <w:sz w:val="16"/>
+                <w:szCs w:val="16"/>
+              </w:rPr>
+            </w:pPr>
+            <w:r>
+              <w:rPr>
+                <w:rFonts w:eastAsia="Times New Roman" w:cstheme="minorHAnsi"/>
+                <w:color w:val="000000"/>
+                <w:sz w:val="16"/>
+                <w:szCs w:val="16"/>
+              </w:rPr>
+              <w:t>0.092</w:t>
+            </w:r>
+          </w:p>
+        </w:tc>
+        <w:tc>
+          <w:tcPr>
+            <w:tcW w:w="851" w:type="dxa"/>
+            <w:shd w:val="clear" w:color="auto" w:fill="auto"/>
+            <w:noWrap/>
+            <w:vAlign w:val="bottom"/>
+            <w:hideMark/>
+          </w:tcPr>
+          <w:p>
+            <w:pPr>
+              <w:spacing w:after="0" w:line="240" w:lineRule="auto"/>
+              <w:jc w:val="right"/>
+              <w:rPr>
+                <w:rFonts w:eastAsia="Times New Roman" w:cstheme="minorHAnsi"/>
+                <w:sz w:val="16"/>
+                <w:szCs w:val="16"/>
+              </w:rPr>
+            </w:pPr>
+            <w:r>
+              <w:rPr>
+                <w:rFonts w:eastAsia="Times New Roman" w:cstheme="minorHAnsi"/>
+                <w:sz w:val="16"/>
+                <w:szCs w:val="16"/>
+              </w:rPr>
+              <w:t>0.335</w:t>
+            </w:r>
+          </w:p>
+        </w:tc>
+        <w:tc>
+          <w:tcPr>
+            <w:tcW w:w="992" w:type="dxa"/>
+            <w:shd w:val="clear" w:color="FFFFFF" w:fill="FFFFFF"/>
+            <w:noWrap/>
+            <w:vAlign w:val="bottom"/>
+            <w:hideMark/>
+          </w:tcPr>
+          <w:p>
+            <w:pPr>
+              <w:spacing w:after="0" w:line="240" w:lineRule="auto"/>
+              <w:jc w:val="right"/>
+              <w:rPr>
+                <w:rFonts w:eastAsia="Times New Roman" w:cstheme="minorHAnsi"/>
+                <w:color w:val="000000"/>
+                <w:sz w:val="16"/>
+                <w:szCs w:val="16"/>
+              </w:rPr>
+            </w:pPr>
+            <w:r>
+              <w:rPr>
+                <w:rFonts w:eastAsia="Times New Roman" w:cstheme="minorHAnsi"/>
+                <w:color w:val="000000"/>
+                <w:sz w:val="16"/>
+                <w:szCs w:val="16"/>
+              </w:rPr>
+              <w:t>0.303</w:t>
+            </w:r>
+          </w:p>
+        </w:tc>
+        <w:tc>
+          <w:tcPr>
+            <w:tcW w:w="851" w:type="dxa"/>
+            <w:shd w:val="clear" w:color="FFFFFF" w:fill="FFFFFF"/>
+            <w:vAlign w:val="bottom"/>
+            <w:hideMark/>
+          </w:tcPr>
+          <w:p>
+            <w:pPr>
+              <w:spacing w:after="0" w:line="240" w:lineRule="auto"/>
+              <w:jc w:val="right"/>
+              <w:rPr>
+                <w:rFonts w:eastAsia="Times New Roman" w:cstheme="minorHAnsi"/>
+                <w:color w:val="000000"/>
+                <w:sz w:val="16"/>
+                <w:szCs w:val="16"/>
+              </w:rPr>
+            </w:pPr>
+            <w:r>
+              <w:rPr>
+                <w:rFonts w:eastAsia="Times New Roman" w:cstheme="minorHAnsi"/>
+                <w:color w:val="000000"/>
+                <w:sz w:val="16"/>
+                <w:szCs w:val="16"/>
+              </w:rPr>
+              <w:t>0.005</w:t>
+            </w:r>
+          </w:p>
+        </w:tc>
+        <w:tc>
+          <w:tcPr>
+            <w:tcW w:w="1104" w:type="dxa"/>
+            <w:shd w:val="clear" w:color="FFFFFF" w:fill="FFFFFF"/>
+            <w:noWrap/>
+            <w:vAlign w:val="bottom"/>
+            <w:hideMark/>
+          </w:tcPr>
+          <w:p>
+            <w:pPr>
+              <w:spacing w:after="0" w:line="240" w:lineRule="auto"/>
+              <w:jc w:val="right"/>
+              <w:rPr>
+                <w:rFonts w:eastAsia="Times New Roman" w:cstheme="minorHAnsi"/>
+                <w:color w:val="000000"/>
+                <w:sz w:val="16"/>
+                <w:szCs w:val="16"/>
+              </w:rPr>
+            </w:pPr>
+            <w:r>
+              <w:rPr>
+                <w:rFonts w:eastAsia="Times New Roman" w:cstheme="minorHAnsi"/>
+                <w:color w:val="000000"/>
+                <w:sz w:val="16"/>
+                <w:szCs w:val="16"/>
+              </w:rPr>
+              <w:t>-0.008</w:t>
+            </w:r>
+          </w:p>
+        </w:tc>
+      </w:tr>
+      <w:tr>
+        <w:trPr>
+          <w:trHeight w:val="315"/>
+        </w:trPr>
+        <w:tc>
+          <w:tcPr>
+            <w:tcW w:w="1149" w:type="dxa"/>
+            <w:shd w:val="clear" w:color="auto" w:fill="auto"/>
+            <w:noWrap/>
+            <w:vAlign w:val="bottom"/>
+            <w:hideMark/>
+          </w:tcPr>
+          <w:p>
+            <w:pPr>
+              <w:spacing w:after="0" w:line="240" w:lineRule="auto"/>
+              <w:rPr>
+                <w:rFonts w:eastAsia="Times New Roman" w:cstheme="minorHAnsi"/>
+                <w:sz w:val="16"/>
+                <w:szCs w:val="16"/>
+              </w:rPr>
+            </w:pPr>
+            <w:r>
+              <w:rPr>
+                <w:rFonts w:eastAsia="Times New Roman" w:cstheme="minorHAnsi"/>
+                <w:sz w:val="16"/>
+                <w:szCs w:val="16"/>
+              </w:rPr>
+              <w:t>Data Normalized</w:t>
+            </w:r>
+          </w:p>
+        </w:tc>
+        <w:tc>
+          <w:tcPr>
+            <w:tcW w:w="767" w:type="dxa"/>
+            <w:shd w:val="clear" w:color="auto" w:fill="auto"/>
+            <w:noWrap/>
+            <w:vAlign w:val="bottom"/>
+            <w:hideMark/>
+          </w:tcPr>
+          <w:p>
+            <w:pPr>
+              <w:spacing w:after="0" w:line="240" w:lineRule="auto"/>
+              <w:rPr>
+                <w:rFonts w:eastAsia="Times New Roman" w:cstheme="minorHAnsi"/>
+                <w:sz w:val="16"/>
+                <w:szCs w:val="16"/>
+              </w:rPr>
+            </w:pPr>
+            <w:proofErr w:type="spellStart"/>
+            <w:r>
+              <w:rPr>
+                <w:rFonts w:eastAsia="Times New Roman" w:cstheme="minorHAnsi"/>
+                <w:sz w:val="16"/>
+                <w:szCs w:val="16"/>
+              </w:rPr>
+              <w:t>acr_category</w:t>
+            </w:r>
+            <w:proofErr w:type="spellEnd"/>
+          </w:p>
+        </w:tc>
+        <w:tc>
+          <w:tcPr>
+            <w:tcW w:w="1752" w:type="dxa"/>
+            <w:shd w:val="clear" w:color="auto" w:fill="auto"/>
+            <w:noWrap/>
+            <w:vAlign w:val="bottom"/>
+            <w:hideMark/>
+          </w:tcPr>
+          <w:p>
+            <w:pPr>
+              <w:spacing w:after="0" w:line="240" w:lineRule="auto"/>
+              <w:rPr>
+                <w:rFonts w:eastAsia="Times New Roman" w:cstheme="minorHAnsi"/>
+                <w:sz w:val="16"/>
+                <w:szCs w:val="16"/>
+              </w:rPr>
+            </w:pPr>
+            <w:proofErr w:type="spellStart"/>
+            <w:r>
+              <w:rPr>
+                <w:rFonts w:eastAsia="Times New Roman" w:cstheme="minorHAnsi"/>
+                <w:sz w:val="16"/>
+                <w:szCs w:val="16"/>
+              </w:rPr>
+              <w:t>LinearRegression</w:t>
+            </w:r>
+            <w:proofErr w:type="spellEnd"/>
+          </w:p>
+        </w:tc>
+        <w:tc>
+          <w:tcPr>
+            <w:tcW w:w="1025" w:type="dxa"/>
+            <w:shd w:val="clear" w:color="auto" w:fill="auto"/>
+            <w:noWrap/>
+            <w:vAlign w:val="bottom"/>
+            <w:hideMark/>
+          </w:tcPr>
+          <w:p>
+            <w:pPr>
+              <w:spacing w:after="0" w:line="240" w:lineRule="auto"/>
+              <w:jc w:val="right"/>
+              <w:rPr>
+                <w:rFonts w:eastAsia="Times New Roman" w:cstheme="minorHAnsi"/>
+                <w:b/>
+                <w:bCs/>
+                <w:color w:val="FF0000"/>
+                <w:sz w:val="16"/>
+                <w:szCs w:val="16"/>
+              </w:rPr>
+            </w:pPr>
+            <w:r>
+              <w:rPr>
+                <w:rFonts w:eastAsia="Times New Roman" w:cstheme="minorHAnsi"/>
+                <w:b/>
+                <w:bCs/>
+                <w:color w:val="FF0000"/>
+                <w:sz w:val="16"/>
+                <w:szCs w:val="16"/>
+              </w:rPr>
+              <w:t>0.112</w:t>
+            </w:r>
+          </w:p>
+        </w:tc>
+        <w:tc>
+          <w:tcPr>
+            <w:tcW w:w="992" w:type="dxa"/>
+            <w:shd w:val="clear" w:color="FFFFFF" w:fill="FFFFFF"/>
+            <w:noWrap/>
+            <w:vAlign w:val="bottom"/>
+            <w:hideMark/>
+          </w:tcPr>
+          <w:p>
+            <w:pPr>
+              <w:spacing w:after="0" w:line="240" w:lineRule="auto"/>
+              <w:jc w:val="right"/>
+              <w:rPr>
+                <w:rFonts w:eastAsia="Times New Roman" w:cstheme="minorHAnsi"/>
+                <w:color w:val="000000"/>
+                <w:sz w:val="16"/>
+                <w:szCs w:val="16"/>
+              </w:rPr>
+            </w:pPr>
+            <w:r>
+              <w:rPr>
+                <w:rFonts w:eastAsia="Times New Roman" w:cstheme="minorHAnsi"/>
+                <w:color w:val="000000"/>
+                <w:sz w:val="16"/>
+                <w:szCs w:val="16"/>
+              </w:rPr>
+              <w:t>0.092</w:t>
+            </w:r>
+          </w:p>
+        </w:tc>
+        <w:tc>
+          <w:tcPr>
+            <w:tcW w:w="851" w:type="dxa"/>
+            <w:shd w:val="clear" w:color="auto" w:fill="auto"/>
+            <w:noWrap/>
+            <w:vAlign w:val="bottom"/>
+            <w:hideMark/>
+          </w:tcPr>
+          <w:p>
+            <w:pPr>
+              <w:spacing w:after="0" w:line="240" w:lineRule="auto"/>
+              <w:jc w:val="right"/>
+              <w:rPr>
+                <w:rFonts w:eastAsia="Times New Roman" w:cstheme="minorHAnsi"/>
+                <w:sz w:val="16"/>
+                <w:szCs w:val="16"/>
+              </w:rPr>
+            </w:pPr>
+            <w:r>
+              <w:rPr>
+                <w:rFonts w:eastAsia="Times New Roman" w:cstheme="minorHAnsi"/>
+                <w:sz w:val="16"/>
+                <w:szCs w:val="16"/>
+              </w:rPr>
+              <w:t>0.335</w:t>
+            </w:r>
+          </w:p>
+        </w:tc>
+        <w:tc>
+          <w:tcPr>
+            <w:tcW w:w="992" w:type="dxa"/>
+            <w:shd w:val="clear" w:color="FFFFFF" w:fill="FFFFFF"/>
+            <w:noWrap/>
+            <w:vAlign w:val="bottom"/>
+            <w:hideMark/>
+          </w:tcPr>
+          <w:p>
+            <w:pPr>
+              <w:spacing w:after="0" w:line="240" w:lineRule="auto"/>
+              <w:jc w:val="right"/>
+              <w:rPr>
+                <w:rFonts w:eastAsia="Times New Roman" w:cstheme="minorHAnsi"/>
+                <w:color w:val="000000"/>
+                <w:sz w:val="16"/>
+                <w:szCs w:val="16"/>
+              </w:rPr>
+            </w:pPr>
+            <w:r>
+              <w:rPr>
+                <w:rFonts w:eastAsia="Times New Roman" w:cstheme="minorHAnsi"/>
+                <w:color w:val="000000"/>
+                <w:sz w:val="16"/>
+                <w:szCs w:val="16"/>
+              </w:rPr>
+              <w:t>0.303</w:t>
+            </w:r>
+          </w:p>
+        </w:tc>
+        <w:tc>
+          <w:tcPr>
+            <w:tcW w:w="851" w:type="dxa"/>
+            <w:shd w:val="clear" w:color="auto" w:fill="auto"/>
+            <w:noWrap/>
+            <w:vAlign w:val="bottom"/>
+            <w:hideMark/>
+          </w:tcPr>
+          <w:p>
+            <w:pPr>
+              <w:spacing w:after="0" w:line="240" w:lineRule="auto"/>
+              <w:jc w:val="right"/>
+              <w:rPr>
+                <w:rFonts w:eastAsia="Times New Roman" w:cstheme="minorHAnsi"/>
+                <w:sz w:val="16"/>
+                <w:szCs w:val="16"/>
+              </w:rPr>
+            </w:pPr>
+            <w:r>
+              <w:rPr>
+                <w:rFonts w:eastAsia="Times New Roman" w:cstheme="minorHAnsi"/>
+                <w:sz w:val="16"/>
+                <w:szCs w:val="16"/>
+              </w:rPr>
+              <w:t>0.005</w:t>
+            </w:r>
+          </w:p>
+        </w:tc>
+        <w:tc>
+          <w:tcPr>
+            <w:tcW w:w="1104" w:type="dxa"/>
+            <w:shd w:val="clear" w:color="FFFFFF" w:fill="FFFFFF"/>
+            <w:noWrap/>
+            <w:vAlign w:val="bottom"/>
+            <w:hideMark/>
+          </w:tcPr>
+          <w:p>
+            <w:pPr>
+              <w:spacing w:after="0" w:line="240" w:lineRule="auto"/>
+              <w:jc w:val="right"/>
+              <w:rPr>
+                <w:rFonts w:eastAsia="Times New Roman" w:cstheme="minorHAnsi"/>
+                <w:color w:val="000000"/>
+                <w:sz w:val="16"/>
+                <w:szCs w:val="16"/>
+              </w:rPr>
+            </w:pPr>
+            <w:r>
+              <w:rPr>
+                <w:rFonts w:eastAsia="Times New Roman" w:cstheme="minorHAnsi"/>
+                <w:color w:val="000000"/>
+                <w:sz w:val="16"/>
+                <w:szCs w:val="16"/>
+              </w:rPr>
+              <w:t>-0.003</w:t>
+            </w:r>
+          </w:p>
+        </w:tc>
+      </w:tr>
+    </w:tbl>
+    <w:p>
+      <w:pPr>
+        <w:rPr>
+          <w:rFonts w:cstheme="minorHAnsi"/>
+          <w:sz w:val="16"/>
+          <w:szCs w:val="16"/>
+        </w:rPr>
+      </w:pPr>
+    </w:p>
+    <w:p>
+      <w:pPr>
+        <w:pStyle w:val="Heading1"/>
+      </w:pPr>
+      <w:r>
+        <w:t>References</w:t>
+      </w:r>
+    </w:p>
+    <w:p>
+      <w:r>
+        <w:t>As used in earlier reports such as reports for exploration phase and reports for experiment phase. As well as all data and code used and submitted before.</w:t>
+      </w:r>
+    </w:p>
+    <w:p>
+      <w:pPr>
+        <w:rPr>
+          <w:rFonts w:cstheme="minorHAnsi"/>
+        </w:rPr>
+      </w:pPr>
+    </w:p>
     <w:sectPr>
       <w:pgSz w:w="12240" w:h="15840"/>
       <w:pgMar w:top="1440" w:right="1440" w:bottom="1440" w:left="1440" w:header="708" w:footer="708" w:gutter="0"/>
